--- a/文章/3.2 Without replacement 證明.docx
+++ b/文章/3.2 Without replacement 證明.docx
@@ -205,11 +205,19 @@
         </w:rPr>
         <w:t>，在</w:t>
       </w:r>
+      <w:proofErr w:type="gramStart"/>
       <w:r>
         <w:rPr>
           <w:rFonts w:hint="eastAsia"/>
         </w:rPr>
-        <w:t>在給定</w:t>
+        <w:t>在</w:t>
+      </w:r>
+      <w:proofErr w:type="gramEnd"/>
+      <w:r>
+        <w:rPr>
+          <w:rFonts w:hint="eastAsia"/>
+        </w:rPr>
+        <w:t>給定</w:t>
       </w:r>
       <w:r>
         <w:rPr>
@@ -305,8 +313,16 @@
         <w:rPr>
           <w:rFonts w:hint="eastAsia"/>
         </w:rPr>
-        <w:t>服從一</w:t>
+        <w:t>服從</w:t>
       </w:r>
+      <w:proofErr w:type="gramStart"/>
+      <w:r>
+        <w:rPr>
+          <w:rFonts w:hint="eastAsia"/>
+        </w:rPr>
+        <w:t>一</w:t>
+      </w:r>
+      <w:proofErr w:type="gramEnd"/>
       <w:r>
         <w:rPr>
           <w:rFonts w:hint="eastAsia"/>
@@ -544,6 +560,15 @@
         <w:t>，因此可推導出：</w:t>
       </w:r>
     </w:p>
+    <w:p>
+      <w:pPr>
+        <w:spacing w:line="360" w:lineRule="auto"/>
+        <w:ind w:firstLine="425"/>
+        <w:rPr>
+          <w:rFonts w:cs="Times New Roman" w:hint="eastAsia"/>
+        </w:rPr>
+      </w:pPr>
+    </w:p>
     <w:tbl>
       <w:tblPr>
         <w:tblStyle w:val="14"/>
@@ -1303,6 +1328,14 @@
         </w:tc>
       </w:tr>
     </w:tbl>
+    <w:p>
+      <w:pPr>
+        <w:spacing w:line="360" w:lineRule="auto"/>
+        <w:rPr>
+          <w:rFonts w:cs="Times New Roman"/>
+        </w:rPr>
+      </w:pPr>
+    </w:p>
     <w:p>
       <w:pPr>
         <w:spacing w:line="360" w:lineRule="auto"/>
@@ -1459,6 +1492,14 @@
         <w:t>可將式子表示為：</w:t>
       </w:r>
     </w:p>
+    <w:p>
+      <w:pPr>
+        <w:spacing w:line="360" w:lineRule="auto"/>
+        <w:rPr>
+          <w:rFonts w:cs="Times New Roman" w:hint="eastAsia"/>
+        </w:rPr>
+      </w:pPr>
+    </w:p>
     <w:tbl>
       <w:tblPr>
         <w:tblStyle w:val="14"/>
@@ -1804,6 +1845,14 @@
         </w:tc>
       </w:tr>
     </w:tbl>
+    <w:p>
+      <w:pPr>
+        <w:spacing w:line="360" w:lineRule="auto"/>
+        <w:rPr>
+          <w:rFonts w:cs="Times New Roman"/>
+        </w:rPr>
+      </w:pPr>
+    </w:p>
     <w:p>
       <w:pPr>
         <w:spacing w:line="360" w:lineRule="auto"/>
@@ -2065,21 +2114,7 @@
         <w:rPr>
           <w:rFonts w:cs="Times New Roman" w:hint="eastAsia"/>
         </w:rPr>
-        <w:t>。</w:t>
-      </w:r>
-    </w:p>
-    <w:p>
-      <w:pPr>
-        <w:spacing w:line="360" w:lineRule="auto"/>
-        <w:rPr>
-          <w:rFonts w:cs="Times New Roman"/>
-        </w:rPr>
-      </w:pPr>
-      <w:r>
-        <w:rPr>
-          <w:rFonts w:cs="Times New Roman" w:hint="eastAsia"/>
-        </w:rPr>
-        <w:t>後隨邊際分佈</w:t>
+        <w:t>。後隨邊際分佈</w:t>
       </w:r>
       <m:oMath>
         <m:sSub>
@@ -2214,6 +2249,14 @@
         <w:t>獲得，故：</w:t>
       </w:r>
     </w:p>
+    <w:p>
+      <w:pPr>
+        <w:spacing w:line="360" w:lineRule="auto"/>
+        <w:rPr>
+          <w:rFonts w:cs="Times New Roman" w:hint="eastAsia"/>
+        </w:rPr>
+      </w:pPr>
+    </w:p>
     <w:tbl>
       <w:tblPr>
         <w:tblStyle w:val="14"/>
@@ -2944,11 +2987,42 @@
           <w:rFonts w:cs="Times New Roman"/>
         </w:rPr>
       </w:pPr>
+    </w:p>
+    <w:p>
+      <w:pPr>
+        <w:spacing w:line="360" w:lineRule="auto"/>
+        <w:ind w:firstLine="480"/>
+        <w:rPr>
+          <w:rFonts w:cs="Times New Roman"/>
+        </w:rPr>
+      </w:pPr>
+    </w:p>
+    <w:p>
+      <w:pPr>
+        <w:spacing w:line="360" w:lineRule="auto"/>
+        <w:ind w:firstLine="480"/>
+        <w:rPr>
+          <w:rFonts w:cs="Times New Roman"/>
+        </w:rPr>
+      </w:pPr>
       <w:r>
         <w:rPr>
           <w:rFonts w:cs="Times New Roman"/>
         </w:rPr>
-        <w:t xml:space="preserve">Chiu (2022) </w:t>
+        <w:lastRenderedPageBreak/>
+        <w:t>Chiu (202</w:t>
+      </w:r>
+      <w:r>
+        <w:rPr>
+          <w:rFonts w:cs="Times New Roman" w:hint="eastAsia"/>
+        </w:rPr>
+        <w:t>3</w:t>
+      </w:r>
+      <w:r>
+        <w:rPr>
+          <w:rFonts w:cs="Times New Roman"/>
+        </w:rPr>
+        <w:t xml:space="preserve">) </w:t>
       </w:r>
       <w:r>
         <w:rPr>
@@ -3435,6 +3509,15 @@
         <w:t>，給出未觀測到的豐富度的期望值、唯一值和重複值：</w:t>
       </w:r>
     </w:p>
+    <w:p>
+      <w:pPr>
+        <w:spacing w:line="360" w:lineRule="auto"/>
+        <w:ind w:firstLine="480"/>
+        <w:rPr>
+          <w:rFonts w:cs="Times New Roman" w:hint="eastAsia"/>
+        </w:rPr>
+      </w:pPr>
+    </w:p>
     <w:tbl>
       <w:tblPr>
         <w:tblStyle w:val="14"/>
@@ -3469,7 +3552,6 @@
                   <w:rPr>
                     <w:rFonts w:ascii="Cambria Math" w:hAnsi="Cambria Math" w:hint="eastAsia"/>
                   </w:rPr>
-                  <w:lastRenderedPageBreak/>
                   <m:t>E</m:t>
                 </m:r>
                 <m:d>
@@ -4553,6 +4635,15 @@
         </w:rPr>
         <w:t>：</w:t>
       </w:r>
+    </w:p>
+    <w:p>
+      <w:pPr>
+        <w:spacing w:line="360" w:lineRule="auto"/>
+        <w:ind w:firstLine="480"/>
+        <w:rPr>
+          <w:rFonts w:cs="Times New Roman" w:hint="eastAsia"/>
+        </w:rPr>
+      </w:pPr>
     </w:p>
     <w:tbl>
       <w:tblPr>
@@ -7415,8 +7506,17 @@
           </w:p>
         </w:tc>
       </w:tr>
+      <w:bookmarkEnd w:id="0"/>
     </w:tbl>
-    <w:bookmarkEnd w:id="0"/>
+    <w:p>
+      <w:pPr>
+        <w:spacing w:line="360" w:lineRule="auto"/>
+        <w:ind w:firstLine="480"/>
+        <w:rPr>
+          <w:rFonts w:cs="Times New Roman"/>
+        </w:rPr>
+      </w:pPr>
+    </w:p>
     <w:p>
       <w:pPr>
         <w:spacing w:line="360" w:lineRule="auto"/>
@@ -7909,6 +8009,7 @@
                     <w:rFonts w:ascii="Cambria Math" w:hAnsi="Cambria Math"/>
                     <w:szCs w:val="24"/>
                   </w:rPr>
+                  <w:lastRenderedPageBreak/>
                   <m:t>E</m:t>
                 </m:r>
                 <m:d>
@@ -10863,7 +10964,6 @@
                   <w:rPr>
                     <w:rFonts w:ascii="Cambria Math" w:hAnsi="Cambria Math"/>
                   </w:rPr>
-                  <w:lastRenderedPageBreak/>
                   <m:t>E</m:t>
                 </m:r>
                 <m:d>
@@ -12216,6 +12316,14 @@
           <w:rFonts w:cs="Times New Roman"/>
         </w:rPr>
       </w:pPr>
+    </w:p>
+    <w:p>
+      <w:pPr>
+        <w:spacing w:line="360" w:lineRule="auto"/>
+        <w:rPr>
+          <w:rFonts w:cs="Times New Roman"/>
+        </w:rPr>
+      </w:pPr>
       <w:r>
         <w:rPr>
           <w:rFonts w:cs="Times New Roman" w:hint="eastAsia"/>
@@ -12275,6 +12383,14 @@
         <w:t>。成立以下近似值：</w:t>
       </w:r>
     </w:p>
+    <w:p>
+      <w:pPr>
+        <w:spacing w:line="360" w:lineRule="auto"/>
+        <w:rPr>
+          <w:rFonts w:cs="Times New Roman" w:hint="eastAsia"/>
+        </w:rPr>
+      </w:pPr>
+    </w:p>
     <w:tbl>
       <w:tblPr>
         <w:tblStyle w:val="14"/>
@@ -13268,6 +13384,15 @@
         </w:tc>
       </w:tr>
     </w:tbl>
+    <w:p>
+      <w:pPr>
+        <w:spacing w:line="360" w:lineRule="auto"/>
+        <w:rPr>
+          <w:rFonts w:cs="Times New Roman"/>
+          <w:iCs/>
+        </w:rPr>
+      </w:pPr>
+    </w:p>
     <w:p>
       <w:pPr>
         <w:spacing w:line="360" w:lineRule="auto"/>
@@ -13888,6 +14013,15 @@
         <w:t>。得：</w:t>
       </w:r>
     </w:p>
+    <w:p>
+      <w:pPr>
+        <w:spacing w:line="360" w:lineRule="auto"/>
+        <w:rPr>
+          <w:rFonts w:cs="Times New Roman" w:hint="eastAsia"/>
+          <w:iCs/>
+        </w:rPr>
+      </w:pPr>
+    </w:p>
     <w:tbl>
       <w:tblPr>
         <w:tblStyle w:val="14"/>
@@ -14615,6 +14749,14 @@
         </w:tc>
       </w:tr>
     </w:tbl>
+    <w:p>
+      <w:pPr>
+        <w:spacing w:line="360" w:lineRule="auto"/>
+        <w:rPr>
+          <w:iCs/>
+        </w:rPr>
+      </w:pPr>
+    </w:p>
     <w:p>
       <w:pPr>
         <w:spacing w:line="360" w:lineRule="auto"/>
@@ -15135,6 +15277,15 @@
         <w:t>：</w:t>
       </w:r>
     </w:p>
+    <w:p>
+      <w:pPr>
+        <w:spacing w:line="360" w:lineRule="auto"/>
+        <w:rPr>
+          <w:rFonts w:cs="Times New Roman" w:hint="eastAsia"/>
+          <w:iCs/>
+        </w:rPr>
+      </w:pPr>
+    </w:p>
     <w:tbl>
       <w:tblPr>
         <w:tblStyle w:val="14"/>
@@ -15877,6 +16028,14 @@
         </w:tc>
       </w:tr>
     </w:tbl>
+    <w:p>
+      <w:pPr>
+        <w:spacing w:line="360" w:lineRule="auto"/>
+        <w:rPr>
+          <w:iCs/>
+        </w:rPr>
+      </w:pPr>
+    </w:p>
     <w:p>
       <w:pPr>
         <w:spacing w:line="360" w:lineRule="auto"/>
@@ -16097,6 +16256,15 @@
         <w:t>又：</w:t>
       </w:r>
     </w:p>
+    <w:p>
+      <w:pPr>
+        <w:spacing w:line="360" w:lineRule="auto"/>
+        <w:rPr>
+          <w:rFonts w:cs="Times New Roman" w:hint="eastAsia"/>
+          <w:iCs/>
+        </w:rPr>
+      </w:pPr>
+    </w:p>
     <w:tbl>
       <w:tblPr>
         <w:tblStyle w:val="14"/>
@@ -17775,1147 +17943,6 @@
                                   <w:rPr>
                                     <w:rFonts w:ascii="Cambria Math" w:hAnsi="Cambria Math"/>
                                     <w:szCs w:val="24"/>
-                                  </w:rPr>
-                                  <m:t>2</m:t>
-                                </m:r>
-                              </m:sub>
-                            </m:sSub>
-                          </m:e>
-                        </m:d>
-                      </m:den>
-                    </m:f>
-                  </m:e>
-                </m:d>
-              </m:oMath>
-            </m:oMathPara>
-          </w:p>
-        </w:tc>
-        <w:tc>
-          <w:tcPr>
-            <w:tcW w:w="504" w:type="dxa"/>
-            <w:vAlign w:val="bottom"/>
-          </w:tcPr>
-          <w:p>
-            <w:pPr>
-              <w:spacing w:line="360" w:lineRule="auto"/>
-            </w:pPr>
-          </w:p>
-        </w:tc>
-      </w:tr>
-      <w:tr>
-        <w:tc>
-          <w:tcPr>
-            <w:tcW w:w="7792" w:type="dxa"/>
-            <w:vAlign w:val="center"/>
-          </w:tcPr>
-          <w:p>
-            <w:pPr>
-              <w:spacing w:line="360" w:lineRule="auto"/>
-              <w:rPr>
-                <w:i/>
-              </w:rPr>
-            </w:pPr>
-            <m:oMathPara>
-              <m:oMath>
-                <m:r>
-                  <w:rPr>
-                    <w:rFonts w:ascii="Cambria Math" w:hAnsi="Cambria Math"/>
-                  </w:rPr>
-                  <w:lastRenderedPageBreak/>
-                  <m:t>E</m:t>
-                </m:r>
-                <m:d>
-                  <m:dPr>
-                    <m:ctrlPr>
-                      <w:rPr>
-                        <w:rFonts w:ascii="Cambria Math" w:hAnsi="Cambria Math"/>
-                        <w:i/>
-                      </w:rPr>
-                    </m:ctrlPr>
-                  </m:dPr>
-                  <m:e>
-                    <m:sSub>
-                      <m:sSubPr>
-                        <m:ctrlPr>
-                          <w:rPr>
-                            <w:rFonts w:ascii="Cambria Math" w:hAnsi="Cambria Math"/>
-                            <w:i/>
-                          </w:rPr>
-                        </m:ctrlPr>
-                      </m:sSubPr>
-                      <m:e>
-                        <m:r>
-                          <w:rPr>
-                            <w:rFonts w:ascii="Cambria Math" w:hAnsi="Cambria Math"/>
-                          </w:rPr>
-                          <m:t>Q</m:t>
-                        </m:r>
-                      </m:e>
-                      <m:sub>
-                        <m:r>
-                          <w:rPr>
-                            <w:rFonts w:ascii="Cambria Math" w:hAnsi="Cambria Math"/>
-                          </w:rPr>
-                          <m:t>11</m:t>
-                        </m:r>
-                      </m:sub>
-                    </m:sSub>
-                  </m:e>
-                </m:d>
-                <m:r>
-                  <w:rPr>
-                    <w:rFonts w:ascii="Cambria Math" w:hAnsi="Cambria Math"/>
-                  </w:rPr>
-                  <m:t>=</m:t>
-                </m:r>
-                <m:sSub>
-                  <m:sSubPr>
-                    <m:ctrlPr>
-                      <w:rPr>
-                        <w:rFonts w:ascii="Cambria Math" w:hAnsi="Cambria Math"/>
-                        <w:i/>
-                        <w:szCs w:val="24"/>
-                      </w:rPr>
-                    </m:ctrlPr>
-                  </m:sSubPr>
-                  <m:e>
-                    <m:r>
-                      <w:rPr>
-                        <w:rFonts w:ascii="Cambria Math" w:hAnsi="Cambria Math"/>
-                        <w:szCs w:val="24"/>
-                      </w:rPr>
-                      <m:t>S</m:t>
-                    </m:r>
-                  </m:e>
-                  <m:sub>
-                    <m:r>
-                      <w:rPr>
-                        <w:rFonts w:ascii="Cambria Math" w:hAnsi="Cambria Math"/>
-                        <w:szCs w:val="24"/>
-                      </w:rPr>
-                      <m:t>12</m:t>
-                    </m:r>
-                  </m:sub>
-                </m:sSub>
-                <m:r>
-                  <w:rPr>
-                    <w:rFonts w:ascii="Cambria Math" w:hAnsi="Cambria Math"/>
-                  </w:rPr>
-                  <m:t>×P</m:t>
-                </m:r>
-                <m:d>
-                  <m:dPr>
-                    <m:ctrlPr>
-                      <w:rPr>
-                        <w:rFonts w:ascii="Cambria Math" w:hAnsi="Cambria Math"/>
-                        <w:i/>
-                      </w:rPr>
-                    </m:ctrlPr>
-                  </m:dPr>
-                  <m:e>
-                    <m:sSub>
-                      <m:sSubPr>
-                        <m:ctrlPr>
-                          <w:rPr>
-                            <w:rFonts w:ascii="Cambria Math" w:hAnsi="Cambria Math"/>
-                            <w:i/>
-                          </w:rPr>
-                        </m:ctrlPr>
-                      </m:sSubPr>
-                      <m:e>
-                        <m:r>
-                          <w:rPr>
-                            <w:rFonts w:ascii="Cambria Math" w:hAnsi="Cambria Math"/>
-                          </w:rPr>
-                          <m:t>X</m:t>
-                        </m:r>
-                      </m:e>
-                      <m:sub>
-                        <m:r>
-                          <w:rPr>
-                            <w:rFonts w:ascii="Cambria Math" w:hAnsi="Cambria Math"/>
-                          </w:rPr>
-                          <m:t>i</m:t>
-                        </m:r>
-                      </m:sub>
-                    </m:sSub>
-                    <m:r>
-                      <w:rPr>
-                        <w:rFonts w:ascii="Cambria Math" w:hAnsi="Cambria Math"/>
-                      </w:rPr>
-                      <m:t>=1</m:t>
-                    </m:r>
-                  </m:e>
-                </m:d>
-                <m:r>
-                  <w:rPr>
-                    <w:rFonts w:ascii="Cambria Math" w:hAnsi="Cambria Math"/>
-                  </w:rPr>
-                  <m:t>×P</m:t>
-                </m:r>
-                <m:d>
-                  <m:dPr>
-                    <m:ctrlPr>
-                      <w:rPr>
-                        <w:rFonts w:ascii="Cambria Math" w:hAnsi="Cambria Math"/>
-                        <w:i/>
-                      </w:rPr>
-                    </m:ctrlPr>
-                  </m:dPr>
-                  <m:e>
-                    <m:sSub>
-                      <m:sSubPr>
-                        <m:ctrlPr>
-                          <w:rPr>
-                            <w:rFonts w:ascii="Cambria Math" w:hAnsi="Cambria Math"/>
-                            <w:i/>
-                          </w:rPr>
-                        </m:ctrlPr>
-                      </m:sSubPr>
-                      <m:e>
-                        <m:r>
-                          <w:rPr>
-                            <w:rFonts w:ascii="Cambria Math" w:hAnsi="Cambria Math"/>
-                          </w:rPr>
-                          <m:t>Y</m:t>
-                        </m:r>
-                      </m:e>
-                      <m:sub>
-                        <m:r>
-                          <w:rPr>
-                            <w:rFonts w:ascii="Cambria Math" w:hAnsi="Cambria Math"/>
-                          </w:rPr>
-                          <m:t>i</m:t>
-                        </m:r>
-                      </m:sub>
-                    </m:sSub>
-                    <m:r>
-                      <w:rPr>
-                        <w:rFonts w:ascii="Cambria Math" w:hAnsi="Cambria Math"/>
-                      </w:rPr>
-                      <m:t>=1</m:t>
-                    </m:r>
-                  </m:e>
-                </m:d>
-                <m:r>
-                  <w:rPr>
-                    <w:rFonts w:ascii="Cambria Math" w:hAnsi="Cambria Math"/>
-                  </w:rPr>
-                  <m:t xml:space="preserve">= </m:t>
-                </m:r>
-                <m:sSub>
-                  <m:sSubPr>
-                    <m:ctrlPr>
-                      <w:rPr>
-                        <w:rFonts w:ascii="Cambria Math" w:hAnsi="Cambria Math"/>
-                        <w:i/>
-                        <w:szCs w:val="24"/>
-                      </w:rPr>
-                    </m:ctrlPr>
-                  </m:sSubPr>
-                  <m:e>
-                    <m:r>
-                      <w:rPr>
-                        <w:rFonts w:ascii="Cambria Math" w:hAnsi="Cambria Math"/>
-                        <w:szCs w:val="24"/>
-                      </w:rPr>
-                      <m:t>S</m:t>
-                    </m:r>
-                  </m:e>
-                  <m:sub>
-                    <m:r>
-                      <w:rPr>
-                        <w:rFonts w:ascii="Cambria Math" w:hAnsi="Cambria Math"/>
-                        <w:szCs w:val="24"/>
-                      </w:rPr>
-                      <m:t>12</m:t>
-                    </m:r>
-                  </m:sub>
-                </m:sSub>
-                <m:r>
-                  <w:rPr>
-                    <w:rFonts w:ascii="Cambria Math" w:hAnsi="Cambria Math"/>
-                  </w:rPr>
-                  <m:t>×G</m:t>
-                </m:r>
-                <m:d>
-                  <m:dPr>
-                    <m:ctrlPr>
-                      <w:rPr>
-                        <w:rFonts w:ascii="Cambria Math" w:hAnsi="Cambria Math"/>
-                      </w:rPr>
-                    </m:ctrlPr>
-                  </m:dPr>
-                  <m:e>
-                    <m:sSub>
-                      <m:sSubPr>
-                        <m:ctrlPr>
-                          <w:rPr>
-                            <w:rFonts w:ascii="Cambria Math" w:hAnsi="Cambria Math"/>
-                            <w:i/>
-                          </w:rPr>
-                        </m:ctrlPr>
-                      </m:sSubPr>
-                      <m:e>
-                        <m:r>
-                          <w:rPr>
-                            <w:rFonts w:ascii="Cambria Math" w:hAnsi="Cambria Math"/>
-                          </w:rPr>
-                          <m:t>α</m:t>
-                        </m:r>
-                      </m:e>
-                      <m:sub>
-                        <m:r>
-                          <w:rPr>
-                            <w:rFonts w:ascii="Cambria Math" w:hAnsi="Cambria Math"/>
-                          </w:rPr>
-                          <m:t>1</m:t>
-                        </m:r>
-                      </m:sub>
-                    </m:sSub>
-                    <m:r>
-                      <w:rPr>
-                        <w:rFonts w:ascii="Cambria Math" w:hAnsi="Cambria Math"/>
-                      </w:rPr>
-                      <m:t>,</m:t>
-                    </m:r>
-                    <m:sSub>
-                      <m:sSubPr>
-                        <m:ctrlPr>
-                          <w:rPr>
-                            <w:rFonts w:ascii="Cambria Math" w:hAnsi="Cambria Math"/>
-                            <w:i/>
-                          </w:rPr>
-                        </m:ctrlPr>
-                      </m:sSubPr>
-                      <m:e>
-                        <m:r>
-                          <w:rPr>
-                            <w:rFonts w:ascii="Cambria Math" w:hAnsi="Cambria Math"/>
-                          </w:rPr>
-                          <m:t>β</m:t>
-                        </m:r>
-                      </m:e>
-                      <m:sub>
-                        <m:r>
-                          <w:rPr>
-                            <w:rFonts w:ascii="Cambria Math" w:hAnsi="Cambria Math"/>
-                          </w:rPr>
-                          <m:t>1</m:t>
-                        </m:r>
-                      </m:sub>
-                    </m:sSub>
-                    <m:r>
-                      <w:rPr>
-                        <w:rFonts w:ascii="Cambria Math" w:hAnsi="Cambria Math"/>
-                      </w:rPr>
-                      <m:t>,</m:t>
-                    </m:r>
-                    <m:sSub>
-                      <m:sSubPr>
-                        <m:ctrlPr>
-                          <w:rPr>
-                            <w:rFonts w:ascii="Cambria Math" w:hAnsi="Cambria Math"/>
-                            <w:i/>
-                          </w:rPr>
-                        </m:ctrlPr>
-                      </m:sSubPr>
-                      <m:e>
-                        <m:r>
-                          <w:rPr>
-                            <w:rFonts w:ascii="Cambria Math" w:hAnsi="Cambria Math"/>
-                          </w:rPr>
-                          <m:t>T</m:t>
-                        </m:r>
-                      </m:e>
-                      <m:sub>
-                        <m:r>
-                          <w:rPr>
-                            <w:rFonts w:ascii="Cambria Math" w:hAnsi="Cambria Math"/>
-                          </w:rPr>
-                          <m:t>1</m:t>
-                        </m:r>
-                      </m:sub>
-                    </m:sSub>
-                    <m:ctrlPr>
-                      <w:rPr>
-                        <w:rFonts w:ascii="Cambria Math" w:hAnsi="Cambria Math"/>
-                        <w:i/>
-                      </w:rPr>
-                    </m:ctrlPr>
-                  </m:e>
-                </m:d>
-                <m:r>
-                  <w:rPr>
-                    <w:rFonts w:ascii="Cambria Math" w:hAnsi="Cambria Math"/>
-                  </w:rPr>
-                  <m:t>G</m:t>
-                </m:r>
-                <m:d>
-                  <m:dPr>
-                    <m:ctrlPr>
-                      <w:rPr>
-                        <w:rFonts w:ascii="Cambria Math" w:hAnsi="Cambria Math"/>
-                        <w:i/>
-                      </w:rPr>
-                    </m:ctrlPr>
-                  </m:dPr>
-                  <m:e>
-                    <m:sSub>
-                      <m:sSubPr>
-                        <m:ctrlPr>
-                          <w:rPr>
-                            <w:rFonts w:ascii="Cambria Math" w:hAnsi="Cambria Math"/>
-                            <w:i/>
-                          </w:rPr>
-                        </m:ctrlPr>
-                      </m:sSubPr>
-                      <m:e>
-                        <m:r>
-                          <w:rPr>
-                            <w:rFonts w:ascii="Cambria Math" w:hAnsi="Cambria Math"/>
-                          </w:rPr>
-                          <m:t>α</m:t>
-                        </m:r>
-                      </m:e>
-                      <m:sub>
-                        <m:r>
-                          <w:rPr>
-                            <w:rFonts w:ascii="Cambria Math" w:hAnsi="Cambria Math"/>
-                          </w:rPr>
-                          <m:t>2</m:t>
-                        </m:r>
-                      </m:sub>
-                    </m:sSub>
-                    <m:r>
-                      <w:rPr>
-                        <w:rFonts w:ascii="Cambria Math" w:hAnsi="Cambria Math"/>
-                      </w:rPr>
-                      <m:t>,</m:t>
-                    </m:r>
-                    <m:sSub>
-                      <m:sSubPr>
-                        <m:ctrlPr>
-                          <w:rPr>
-                            <w:rFonts w:ascii="Cambria Math" w:hAnsi="Cambria Math"/>
-                            <w:i/>
-                          </w:rPr>
-                        </m:ctrlPr>
-                      </m:sSubPr>
-                      <m:e>
-                        <m:r>
-                          <w:rPr>
-                            <w:rFonts w:ascii="Cambria Math" w:hAnsi="Cambria Math"/>
-                          </w:rPr>
-                          <m:t>β</m:t>
-                        </m:r>
-                      </m:e>
-                      <m:sub>
-                        <m:r>
-                          <w:rPr>
-                            <w:rFonts w:ascii="Cambria Math" w:hAnsi="Cambria Math"/>
-                          </w:rPr>
-                          <m:t>2</m:t>
-                        </m:r>
-                      </m:sub>
-                    </m:sSub>
-                    <m:r>
-                      <w:rPr>
-                        <w:rFonts w:ascii="Cambria Math" w:hAnsi="Cambria Math"/>
-                      </w:rPr>
-                      <m:t>,</m:t>
-                    </m:r>
-                    <m:sSub>
-                      <m:sSubPr>
-                        <m:ctrlPr>
-                          <w:rPr>
-                            <w:rFonts w:ascii="Cambria Math" w:hAnsi="Cambria Math"/>
-                            <w:i/>
-                          </w:rPr>
-                        </m:ctrlPr>
-                      </m:sSubPr>
-                      <m:e>
-                        <m:r>
-                          <w:rPr>
-                            <w:rFonts w:ascii="Cambria Math" w:hAnsi="Cambria Math"/>
-                          </w:rPr>
-                          <m:t>T</m:t>
-                        </m:r>
-                      </m:e>
-                      <m:sub>
-                        <m:r>
-                          <w:rPr>
-                            <w:rFonts w:ascii="Cambria Math" w:hAnsi="Cambria Math"/>
-                          </w:rPr>
-                          <m:t>2</m:t>
-                        </m:r>
-                      </m:sub>
-                    </m:sSub>
-                  </m:e>
-                </m:d>
-                <m:r>
-                  <w:rPr>
-                    <w:rFonts w:ascii="Cambria Math" w:hAnsi="Cambria Math"/>
-                  </w:rPr>
-                  <m:t>×</m:t>
-                </m:r>
-                <m:d>
-                  <m:dPr>
-                    <m:ctrlPr>
-                      <w:rPr>
-                        <w:rFonts w:ascii="Cambria Math" w:hAnsi="Cambria Math"/>
-                        <w:i/>
-                      </w:rPr>
-                    </m:ctrlPr>
-                  </m:dPr>
-                  <m:e>
-                    <m:f>
-                      <m:fPr>
-                        <m:type m:val="noBar"/>
-                        <m:ctrlPr>
-                          <w:rPr>
-                            <w:rFonts w:ascii="Cambria Math" w:hAnsi="Cambria Math"/>
-                            <w:i/>
-                          </w:rPr>
-                        </m:ctrlPr>
-                      </m:fPr>
-                      <m:num>
-                        <m:sSub>
-                          <m:sSubPr>
-                            <m:ctrlPr>
-                              <w:rPr>
-                                <w:rFonts w:ascii="Cambria Math" w:hAnsi="Cambria Math"/>
-                                <w:i/>
-                              </w:rPr>
-                            </m:ctrlPr>
-                          </m:sSubPr>
-                          <m:e>
-                            <m:r>
-                              <w:rPr>
-                                <w:rFonts w:ascii="Cambria Math" w:hAnsi="Cambria Math"/>
-                              </w:rPr>
-                              <m:t>t</m:t>
-                            </m:r>
-                          </m:e>
-                          <m:sub>
-                            <m:r>
-                              <w:rPr>
-                                <w:rFonts w:ascii="Cambria Math" w:hAnsi="Cambria Math"/>
-                              </w:rPr>
-                              <m:t>1</m:t>
-                            </m:r>
-                          </m:sub>
-                        </m:sSub>
-                      </m:num>
-                      <m:den>
-                        <m:r>
-                          <w:rPr>
-                            <w:rFonts w:ascii="Cambria Math" w:hAnsi="Cambria Math"/>
-                          </w:rPr>
-                          <m:t>1</m:t>
-                        </m:r>
-                      </m:den>
-                    </m:f>
-                  </m:e>
-                </m:d>
-                <m:d>
-                  <m:dPr>
-                    <m:ctrlPr>
-                      <w:rPr>
-                        <w:rFonts w:ascii="Cambria Math" w:hAnsi="Cambria Math"/>
-                        <w:i/>
-                      </w:rPr>
-                    </m:ctrlPr>
-                  </m:dPr>
-                  <m:e>
-                    <m:f>
-                      <m:fPr>
-                        <m:type m:val="noBar"/>
-                        <m:ctrlPr>
-                          <w:rPr>
-                            <w:rFonts w:ascii="Cambria Math" w:hAnsi="Cambria Math"/>
-                            <w:i/>
-                          </w:rPr>
-                        </m:ctrlPr>
-                      </m:fPr>
-                      <m:num>
-                        <m:sSub>
-                          <m:sSubPr>
-                            <m:ctrlPr>
-                              <w:rPr>
-                                <w:rFonts w:ascii="Cambria Math" w:hAnsi="Cambria Math"/>
-                                <w:i/>
-                              </w:rPr>
-                            </m:ctrlPr>
-                          </m:sSubPr>
-                          <m:e>
-                            <m:r>
-                              <w:rPr>
-                                <w:rFonts w:ascii="Cambria Math" w:hAnsi="Cambria Math"/>
-                              </w:rPr>
-                              <m:t>t</m:t>
-                            </m:r>
-                          </m:e>
-                          <m:sub>
-                            <m:r>
-                              <w:rPr>
-                                <w:rFonts w:ascii="Cambria Math" w:hAnsi="Cambria Math"/>
-                              </w:rPr>
-                              <m:t>2</m:t>
-                            </m:r>
-                          </m:sub>
-                        </m:sSub>
-                      </m:num>
-                      <m:den>
-                        <m:r>
-                          <w:rPr>
-                            <w:rFonts w:ascii="Cambria Math" w:hAnsi="Cambria Math"/>
-                          </w:rPr>
-                          <m:t>1</m:t>
-                        </m:r>
-                      </m:den>
-                    </m:f>
-                  </m:e>
-                </m:d>
-                <m:d>
-                  <m:dPr>
-                    <m:ctrlPr>
-                      <w:rPr>
-                        <w:rFonts w:ascii="Cambria Math" w:hAnsi="Cambria Math"/>
-                        <w:i/>
-                      </w:rPr>
-                    </m:ctrlPr>
-                  </m:dPr>
-                  <m:e>
-                    <m:f>
-                      <m:fPr>
-                        <m:ctrlPr>
-                          <w:rPr>
-                            <w:rFonts w:ascii="Cambria Math" w:hAnsi="Cambria Math"/>
-                            <w:i/>
-                          </w:rPr>
-                        </m:ctrlPr>
-                      </m:fPr>
-                      <m:num>
-                        <m:r>
-                          <m:rPr>
-                            <m:sty m:val="p"/>
-                          </m:rPr>
-                          <w:rPr>
-                            <w:rFonts w:ascii="Cambria Math" w:hAnsi="Cambria Math"/>
-                          </w:rPr>
-                          <m:t>Γ</m:t>
-                        </m:r>
-                        <m:d>
-                          <m:dPr>
-                            <m:ctrlPr>
-                              <w:rPr>
-                                <w:rFonts w:ascii="Cambria Math" w:hAnsi="Cambria Math"/>
-                                <w:i/>
-                              </w:rPr>
-                            </m:ctrlPr>
-                          </m:dPr>
-                          <m:e>
-                            <m:sSub>
-                              <m:sSubPr>
-                                <m:ctrlPr>
-                                  <w:rPr>
-                                    <w:rFonts w:ascii="Cambria Math" w:hAnsi="Cambria Math"/>
-                                    <w:i/>
-                                  </w:rPr>
-                                </m:ctrlPr>
-                              </m:sSubPr>
-                              <m:e>
-                                <m:r>
-                                  <w:rPr>
-                                    <w:rFonts w:ascii="Cambria Math" w:hAnsi="Cambria Math"/>
-                                  </w:rPr>
-                                  <m:t>α</m:t>
-                                </m:r>
-                              </m:e>
-                              <m:sub>
-                                <m:r>
-                                  <w:rPr>
-                                    <w:rFonts w:ascii="Cambria Math" w:hAnsi="Cambria Math"/>
-                                  </w:rPr>
-                                  <m:t>1</m:t>
-                                </m:r>
-                              </m:sub>
-                            </m:sSub>
-                            <m:r>
-                              <w:rPr>
-                                <w:rFonts w:ascii="Cambria Math" w:hAnsi="Cambria Math"/>
-                              </w:rPr>
-                              <m:t>+1</m:t>
-                            </m:r>
-                          </m:e>
-                        </m:d>
-                        <m:r>
-                          <m:rPr>
-                            <m:sty m:val="p"/>
-                          </m:rPr>
-                          <w:rPr>
-                            <w:rFonts w:ascii="Cambria Math" w:hAnsi="Cambria Math"/>
-                          </w:rPr>
-                          <m:t>Γ</m:t>
-                        </m:r>
-                        <m:d>
-                          <m:dPr>
-                            <m:ctrlPr>
-                              <w:rPr>
-                                <w:rFonts w:ascii="Cambria Math" w:hAnsi="Cambria Math"/>
-                                <w:i/>
-                              </w:rPr>
-                            </m:ctrlPr>
-                          </m:dPr>
-                          <m:e>
-                            <m:sSub>
-                              <m:sSubPr>
-                                <m:ctrlPr>
-                                  <w:rPr>
-                                    <w:rFonts w:ascii="Cambria Math" w:hAnsi="Cambria Math"/>
-                                    <w:i/>
-                                  </w:rPr>
-                                </m:ctrlPr>
-                              </m:sSubPr>
-                              <m:e>
-                                <m:r>
-                                  <w:rPr>
-                                    <w:rFonts w:ascii="Cambria Math" w:hAnsi="Cambria Math"/>
-                                  </w:rPr>
-                                  <m:t>t</m:t>
-                                </m:r>
-                              </m:e>
-                              <m:sub>
-                                <m:r>
-                                  <w:rPr>
-                                    <w:rFonts w:ascii="Cambria Math" w:hAnsi="Cambria Math"/>
-                                  </w:rPr>
-                                  <m:t>1</m:t>
-                                </m:r>
-                              </m:sub>
-                            </m:sSub>
-                            <m:r>
-                              <w:rPr>
-                                <w:rFonts w:ascii="Cambria Math" w:hAnsi="Cambria Math"/>
-                              </w:rPr>
-                              <m:t>+</m:t>
-                            </m:r>
-                            <m:sSub>
-                              <m:sSubPr>
-                                <m:ctrlPr>
-                                  <w:rPr>
-                                    <w:rFonts w:ascii="Cambria Math" w:hAnsi="Cambria Math"/>
-                                    <w:i/>
-                                  </w:rPr>
-                                </m:ctrlPr>
-                              </m:sSubPr>
-                              <m:e>
-                                <m:r>
-                                  <w:rPr>
-                                    <w:rFonts w:ascii="Cambria Math" w:hAnsi="Cambria Math"/>
-                                  </w:rPr>
-                                  <m:t>β</m:t>
-                                </m:r>
-                              </m:e>
-                              <m:sub>
-                                <m:r>
-                                  <w:rPr>
-                                    <w:rFonts w:ascii="Cambria Math" w:hAnsi="Cambria Math"/>
-                                  </w:rPr>
-                                  <m:t>1</m:t>
-                                </m:r>
-                              </m:sub>
-                            </m:sSub>
-                            <m:r>
-                              <w:rPr>
-                                <w:rFonts w:ascii="Cambria Math" w:hAnsi="Cambria Math"/>
-                              </w:rPr>
-                              <m:t>-1</m:t>
-                            </m:r>
-                          </m:e>
-                        </m:d>
-                      </m:num>
-                      <m:den>
-                        <m:r>
-                          <m:rPr>
-                            <m:sty m:val="p"/>
-                          </m:rPr>
-                          <w:rPr>
-                            <w:rFonts w:ascii="Cambria Math" w:hAnsi="Cambria Math"/>
-                          </w:rPr>
-                          <m:t>Γ</m:t>
-                        </m:r>
-                        <m:d>
-                          <m:dPr>
-                            <m:ctrlPr>
-                              <w:rPr>
-                                <w:rFonts w:ascii="Cambria Math" w:hAnsi="Cambria Math"/>
-                                <w:i/>
-                              </w:rPr>
-                            </m:ctrlPr>
-                          </m:dPr>
-                          <m:e>
-                            <m:sSub>
-                              <m:sSubPr>
-                                <m:ctrlPr>
-                                  <w:rPr>
-                                    <w:rFonts w:ascii="Cambria Math" w:hAnsi="Cambria Math"/>
-                                    <w:i/>
-                                  </w:rPr>
-                                </m:ctrlPr>
-                              </m:sSubPr>
-                              <m:e>
-                                <m:r>
-                                  <w:rPr>
-                                    <w:rFonts w:ascii="Cambria Math" w:hAnsi="Cambria Math"/>
-                                  </w:rPr>
-                                  <m:t>t</m:t>
-                                </m:r>
-                              </m:e>
-                              <m:sub>
-                                <m:r>
-                                  <w:rPr>
-                                    <w:rFonts w:ascii="Cambria Math" w:hAnsi="Cambria Math"/>
-                                  </w:rPr>
-                                  <m:t>1</m:t>
-                                </m:r>
-                              </m:sub>
-                            </m:sSub>
-                            <m:r>
-                              <w:rPr>
-                                <w:rFonts w:ascii="Cambria Math" w:hAnsi="Cambria Math"/>
-                              </w:rPr>
-                              <m:t>+</m:t>
-                            </m:r>
-                            <m:sSub>
-                              <m:sSubPr>
-                                <m:ctrlPr>
-                                  <w:rPr>
-                                    <w:rFonts w:ascii="Cambria Math" w:hAnsi="Cambria Math"/>
-                                    <w:i/>
-                                  </w:rPr>
-                                </m:ctrlPr>
-                              </m:sSubPr>
-                              <m:e>
-                                <m:r>
-                                  <w:rPr>
-                                    <w:rFonts w:ascii="Cambria Math" w:hAnsi="Cambria Math"/>
-                                  </w:rPr>
-                                  <m:t>α</m:t>
-                                </m:r>
-                              </m:e>
-                              <m:sub>
-                                <m:r>
-                                  <w:rPr>
-                                    <w:rFonts w:ascii="Cambria Math" w:hAnsi="Cambria Math"/>
-                                  </w:rPr>
-                                  <m:t>1</m:t>
-                                </m:r>
-                              </m:sub>
-                            </m:sSub>
-                            <m:r>
-                              <w:rPr>
-                                <w:rFonts w:ascii="Cambria Math" w:hAnsi="Cambria Math"/>
-                              </w:rPr>
-                              <m:t>+</m:t>
-                            </m:r>
-                            <m:sSub>
-                              <m:sSubPr>
-                                <m:ctrlPr>
-                                  <w:rPr>
-                                    <w:rFonts w:ascii="Cambria Math" w:hAnsi="Cambria Math"/>
-                                    <w:i/>
-                                  </w:rPr>
-                                </m:ctrlPr>
-                              </m:sSubPr>
-                              <m:e>
-                                <m:r>
-                                  <w:rPr>
-                                    <w:rFonts w:ascii="Cambria Math" w:hAnsi="Cambria Math"/>
-                                  </w:rPr>
-                                  <m:t>β</m:t>
-                                </m:r>
-                              </m:e>
-                              <m:sub>
-                                <m:r>
-                                  <w:rPr>
-                                    <w:rFonts w:ascii="Cambria Math" w:hAnsi="Cambria Math"/>
-                                  </w:rPr>
-                                  <m:t>1</m:t>
-                                </m:r>
-                              </m:sub>
-                            </m:sSub>
-                          </m:e>
-                        </m:d>
-                      </m:den>
-                    </m:f>
-                  </m:e>
-                </m:d>
-                <m:d>
-                  <m:dPr>
-                    <m:ctrlPr>
-                      <w:rPr>
-                        <w:rFonts w:ascii="Cambria Math" w:hAnsi="Cambria Math"/>
-                        <w:i/>
-                      </w:rPr>
-                    </m:ctrlPr>
-                  </m:dPr>
-                  <m:e>
-                    <m:f>
-                      <m:fPr>
-                        <m:ctrlPr>
-                          <w:rPr>
-                            <w:rFonts w:ascii="Cambria Math" w:hAnsi="Cambria Math"/>
-                            <w:i/>
-                          </w:rPr>
-                        </m:ctrlPr>
-                      </m:fPr>
-                      <m:num>
-                        <m:r>
-                          <m:rPr>
-                            <m:sty m:val="p"/>
-                          </m:rPr>
-                          <w:rPr>
-                            <w:rFonts w:ascii="Cambria Math" w:hAnsi="Cambria Math"/>
-                          </w:rPr>
-                          <m:t>Γ</m:t>
-                        </m:r>
-                        <m:d>
-                          <m:dPr>
-                            <m:ctrlPr>
-                              <w:rPr>
-                                <w:rFonts w:ascii="Cambria Math" w:hAnsi="Cambria Math"/>
-                                <w:i/>
-                              </w:rPr>
-                            </m:ctrlPr>
-                          </m:dPr>
-                          <m:e>
-                            <m:sSub>
-                              <m:sSubPr>
-                                <m:ctrlPr>
-                                  <w:rPr>
-                                    <w:rFonts w:ascii="Cambria Math" w:hAnsi="Cambria Math"/>
-                                    <w:i/>
-                                  </w:rPr>
-                                </m:ctrlPr>
-                              </m:sSubPr>
-                              <m:e>
-                                <m:r>
-                                  <w:rPr>
-                                    <w:rFonts w:ascii="Cambria Math" w:hAnsi="Cambria Math"/>
-                                  </w:rPr>
-                                  <m:t>α</m:t>
-                                </m:r>
-                              </m:e>
-                              <m:sub>
-                                <m:r>
-                                  <w:rPr>
-                                    <w:rFonts w:ascii="Cambria Math" w:hAnsi="Cambria Math"/>
-                                  </w:rPr>
-                                  <m:t>2</m:t>
-                                </m:r>
-                              </m:sub>
-                            </m:sSub>
-                            <m:r>
-                              <w:rPr>
-                                <w:rFonts w:ascii="Cambria Math" w:hAnsi="Cambria Math"/>
-                              </w:rPr>
-                              <m:t>+1</m:t>
-                            </m:r>
-                          </m:e>
-                        </m:d>
-                        <m:r>
-                          <m:rPr>
-                            <m:sty m:val="p"/>
-                          </m:rPr>
-                          <w:rPr>
-                            <w:rFonts w:ascii="Cambria Math" w:hAnsi="Cambria Math"/>
-                          </w:rPr>
-                          <m:t>Γ</m:t>
-                        </m:r>
-                        <m:d>
-                          <m:dPr>
-                            <m:ctrlPr>
-                              <w:rPr>
-                                <w:rFonts w:ascii="Cambria Math" w:hAnsi="Cambria Math"/>
-                                <w:i/>
-                              </w:rPr>
-                            </m:ctrlPr>
-                          </m:dPr>
-                          <m:e>
-                            <m:sSub>
-                              <m:sSubPr>
-                                <m:ctrlPr>
-                                  <w:rPr>
-                                    <w:rFonts w:ascii="Cambria Math" w:hAnsi="Cambria Math"/>
-                                    <w:i/>
-                                  </w:rPr>
-                                </m:ctrlPr>
-                              </m:sSubPr>
-                              <m:e>
-                                <m:r>
-                                  <w:rPr>
-                                    <w:rFonts w:ascii="Cambria Math" w:hAnsi="Cambria Math"/>
-                                  </w:rPr>
-                                  <m:t>t</m:t>
-                                </m:r>
-                              </m:e>
-                              <m:sub>
-                                <m:r>
-                                  <w:rPr>
-                                    <w:rFonts w:ascii="Cambria Math" w:hAnsi="Cambria Math"/>
-                                  </w:rPr>
-                                  <m:t>2</m:t>
-                                </m:r>
-                              </m:sub>
-                            </m:sSub>
-                            <m:r>
-                              <w:rPr>
-                                <w:rFonts w:ascii="Cambria Math" w:hAnsi="Cambria Math"/>
-                              </w:rPr>
-                              <m:t>+</m:t>
-                            </m:r>
-                            <m:sSub>
-                              <m:sSubPr>
-                                <m:ctrlPr>
-                                  <w:rPr>
-                                    <w:rFonts w:ascii="Cambria Math" w:hAnsi="Cambria Math"/>
-                                    <w:i/>
-                                  </w:rPr>
-                                </m:ctrlPr>
-                              </m:sSubPr>
-                              <m:e>
-                                <m:r>
-                                  <w:rPr>
-                                    <w:rFonts w:ascii="Cambria Math" w:hAnsi="Cambria Math"/>
-                                  </w:rPr>
-                                  <m:t>β</m:t>
-                                </m:r>
-                              </m:e>
-                              <m:sub>
-                                <m:r>
-                                  <w:rPr>
-                                    <w:rFonts w:ascii="Cambria Math" w:hAnsi="Cambria Math"/>
-                                  </w:rPr>
-                                  <m:t>2</m:t>
-                                </m:r>
-                              </m:sub>
-                            </m:sSub>
-                            <m:r>
-                              <w:rPr>
-                                <w:rFonts w:ascii="Cambria Math" w:hAnsi="Cambria Math"/>
-                              </w:rPr>
-                              <m:t>-1</m:t>
-                            </m:r>
-                          </m:e>
-                        </m:d>
-                      </m:num>
-                      <m:den>
-                        <m:r>
-                          <m:rPr>
-                            <m:sty m:val="p"/>
-                          </m:rPr>
-                          <w:rPr>
-                            <w:rFonts w:ascii="Cambria Math" w:hAnsi="Cambria Math"/>
-                          </w:rPr>
-                          <m:t>Γ</m:t>
-                        </m:r>
-                        <m:d>
-                          <m:dPr>
-                            <m:ctrlPr>
-                              <w:rPr>
-                                <w:rFonts w:ascii="Cambria Math" w:hAnsi="Cambria Math"/>
-                                <w:i/>
-                              </w:rPr>
-                            </m:ctrlPr>
-                          </m:dPr>
-                          <m:e>
-                            <m:sSub>
-                              <m:sSubPr>
-                                <m:ctrlPr>
-                                  <w:rPr>
-                                    <w:rFonts w:ascii="Cambria Math" w:hAnsi="Cambria Math"/>
-                                    <w:i/>
-                                  </w:rPr>
-                                </m:ctrlPr>
-                              </m:sSubPr>
-                              <m:e>
-                                <m:r>
-                                  <w:rPr>
-                                    <w:rFonts w:ascii="Cambria Math" w:hAnsi="Cambria Math"/>
-                                  </w:rPr>
-                                  <m:t>t</m:t>
-                                </m:r>
-                              </m:e>
-                              <m:sub>
-                                <m:r>
-                                  <w:rPr>
-                                    <w:rFonts w:ascii="Cambria Math" w:hAnsi="Cambria Math"/>
-                                  </w:rPr>
-                                  <m:t>2</m:t>
-                                </m:r>
-                              </m:sub>
-                            </m:sSub>
-                            <m:r>
-                              <w:rPr>
-                                <w:rFonts w:ascii="Cambria Math" w:hAnsi="Cambria Math"/>
-                              </w:rPr>
-                              <m:t>+</m:t>
-                            </m:r>
-                            <m:sSub>
-                              <m:sSubPr>
-                                <m:ctrlPr>
-                                  <w:rPr>
-                                    <w:rFonts w:ascii="Cambria Math" w:hAnsi="Cambria Math"/>
-                                    <w:i/>
-                                  </w:rPr>
-                                </m:ctrlPr>
-                              </m:sSubPr>
-                              <m:e>
-                                <m:r>
-                                  <w:rPr>
-                                    <w:rFonts w:ascii="Cambria Math" w:hAnsi="Cambria Math"/>
-                                  </w:rPr>
-                                  <m:t>α</m:t>
-                                </m:r>
-                              </m:e>
-                              <m:sub>
-                                <m:r>
-                                  <w:rPr>
-                                    <w:rFonts w:ascii="Cambria Math" w:hAnsi="Cambria Math"/>
-                                  </w:rPr>
-                                  <m:t>2</m:t>
-                                </m:r>
-                              </m:sub>
-                            </m:sSub>
-                            <m:r>
-                              <w:rPr>
-                                <w:rFonts w:ascii="Cambria Math" w:hAnsi="Cambria Math"/>
-                              </w:rPr>
-                              <m:t>+</m:t>
-                            </m:r>
-                            <m:sSub>
-                              <m:sSubPr>
-                                <m:ctrlPr>
-                                  <w:rPr>
-                                    <w:rFonts w:ascii="Cambria Math" w:hAnsi="Cambria Math"/>
-                                    <w:i/>
-                                  </w:rPr>
-                                </m:ctrlPr>
-                              </m:sSubPr>
-                              <m:e>
-                                <m:r>
-                                  <w:rPr>
-                                    <w:rFonts w:ascii="Cambria Math" w:hAnsi="Cambria Math"/>
-                                  </w:rPr>
-                                  <m:t>β</m:t>
-                                </m:r>
-                              </m:e>
-                              <m:sub>
-                                <m:r>
-                                  <w:rPr>
-                                    <w:rFonts w:ascii="Cambria Math" w:hAnsi="Cambria Math"/>
                                   </w:rPr>
                                   <m:t>2</m:t>
                                 </m:r>
@@ -18996,6 +18023,1146 @@
                           <w:rPr>
                             <w:rFonts w:ascii="Cambria Math" w:hAnsi="Cambria Math"/>
                           </w:rPr>
+                          <m:t>11</m:t>
+                        </m:r>
+                      </m:sub>
+                    </m:sSub>
+                  </m:e>
+                </m:d>
+                <m:r>
+                  <w:rPr>
+                    <w:rFonts w:ascii="Cambria Math" w:hAnsi="Cambria Math"/>
+                  </w:rPr>
+                  <m:t>=</m:t>
+                </m:r>
+                <m:sSub>
+                  <m:sSubPr>
+                    <m:ctrlPr>
+                      <w:rPr>
+                        <w:rFonts w:ascii="Cambria Math" w:hAnsi="Cambria Math"/>
+                        <w:i/>
+                        <w:szCs w:val="24"/>
+                      </w:rPr>
+                    </m:ctrlPr>
+                  </m:sSubPr>
+                  <m:e>
+                    <m:r>
+                      <w:rPr>
+                        <w:rFonts w:ascii="Cambria Math" w:hAnsi="Cambria Math"/>
+                        <w:szCs w:val="24"/>
+                      </w:rPr>
+                      <m:t>S</m:t>
+                    </m:r>
+                  </m:e>
+                  <m:sub>
+                    <m:r>
+                      <w:rPr>
+                        <w:rFonts w:ascii="Cambria Math" w:hAnsi="Cambria Math"/>
+                        <w:szCs w:val="24"/>
+                      </w:rPr>
+                      <m:t>12</m:t>
+                    </m:r>
+                  </m:sub>
+                </m:sSub>
+                <m:r>
+                  <w:rPr>
+                    <w:rFonts w:ascii="Cambria Math" w:hAnsi="Cambria Math"/>
+                  </w:rPr>
+                  <m:t>×P</m:t>
+                </m:r>
+                <m:d>
+                  <m:dPr>
+                    <m:ctrlPr>
+                      <w:rPr>
+                        <w:rFonts w:ascii="Cambria Math" w:hAnsi="Cambria Math"/>
+                        <w:i/>
+                      </w:rPr>
+                    </m:ctrlPr>
+                  </m:dPr>
+                  <m:e>
+                    <m:sSub>
+                      <m:sSubPr>
+                        <m:ctrlPr>
+                          <w:rPr>
+                            <w:rFonts w:ascii="Cambria Math" w:hAnsi="Cambria Math"/>
+                            <w:i/>
+                          </w:rPr>
+                        </m:ctrlPr>
+                      </m:sSubPr>
+                      <m:e>
+                        <m:r>
+                          <w:rPr>
+                            <w:rFonts w:ascii="Cambria Math" w:hAnsi="Cambria Math"/>
+                          </w:rPr>
+                          <m:t>X</m:t>
+                        </m:r>
+                      </m:e>
+                      <m:sub>
+                        <m:r>
+                          <w:rPr>
+                            <w:rFonts w:ascii="Cambria Math" w:hAnsi="Cambria Math"/>
+                          </w:rPr>
+                          <m:t>i</m:t>
+                        </m:r>
+                      </m:sub>
+                    </m:sSub>
+                    <m:r>
+                      <w:rPr>
+                        <w:rFonts w:ascii="Cambria Math" w:hAnsi="Cambria Math"/>
+                      </w:rPr>
+                      <m:t>=1</m:t>
+                    </m:r>
+                  </m:e>
+                </m:d>
+                <m:r>
+                  <w:rPr>
+                    <w:rFonts w:ascii="Cambria Math" w:hAnsi="Cambria Math"/>
+                  </w:rPr>
+                  <m:t>×P</m:t>
+                </m:r>
+                <m:d>
+                  <m:dPr>
+                    <m:ctrlPr>
+                      <w:rPr>
+                        <w:rFonts w:ascii="Cambria Math" w:hAnsi="Cambria Math"/>
+                        <w:i/>
+                      </w:rPr>
+                    </m:ctrlPr>
+                  </m:dPr>
+                  <m:e>
+                    <m:sSub>
+                      <m:sSubPr>
+                        <m:ctrlPr>
+                          <w:rPr>
+                            <w:rFonts w:ascii="Cambria Math" w:hAnsi="Cambria Math"/>
+                            <w:i/>
+                          </w:rPr>
+                        </m:ctrlPr>
+                      </m:sSubPr>
+                      <m:e>
+                        <m:r>
+                          <w:rPr>
+                            <w:rFonts w:ascii="Cambria Math" w:hAnsi="Cambria Math"/>
+                          </w:rPr>
+                          <m:t>Y</m:t>
+                        </m:r>
+                      </m:e>
+                      <m:sub>
+                        <m:r>
+                          <w:rPr>
+                            <w:rFonts w:ascii="Cambria Math" w:hAnsi="Cambria Math"/>
+                          </w:rPr>
+                          <m:t>i</m:t>
+                        </m:r>
+                      </m:sub>
+                    </m:sSub>
+                    <m:r>
+                      <w:rPr>
+                        <w:rFonts w:ascii="Cambria Math" w:hAnsi="Cambria Math"/>
+                      </w:rPr>
+                      <m:t>=1</m:t>
+                    </m:r>
+                  </m:e>
+                </m:d>
+                <m:r>
+                  <w:rPr>
+                    <w:rFonts w:ascii="Cambria Math" w:hAnsi="Cambria Math"/>
+                  </w:rPr>
+                  <m:t xml:space="preserve">= </m:t>
+                </m:r>
+                <m:sSub>
+                  <m:sSubPr>
+                    <m:ctrlPr>
+                      <w:rPr>
+                        <w:rFonts w:ascii="Cambria Math" w:hAnsi="Cambria Math"/>
+                        <w:i/>
+                        <w:szCs w:val="24"/>
+                      </w:rPr>
+                    </m:ctrlPr>
+                  </m:sSubPr>
+                  <m:e>
+                    <m:r>
+                      <w:rPr>
+                        <w:rFonts w:ascii="Cambria Math" w:hAnsi="Cambria Math"/>
+                        <w:szCs w:val="24"/>
+                      </w:rPr>
+                      <m:t>S</m:t>
+                    </m:r>
+                  </m:e>
+                  <m:sub>
+                    <m:r>
+                      <w:rPr>
+                        <w:rFonts w:ascii="Cambria Math" w:hAnsi="Cambria Math"/>
+                        <w:szCs w:val="24"/>
+                      </w:rPr>
+                      <m:t>12</m:t>
+                    </m:r>
+                  </m:sub>
+                </m:sSub>
+                <m:r>
+                  <w:rPr>
+                    <w:rFonts w:ascii="Cambria Math" w:hAnsi="Cambria Math"/>
+                  </w:rPr>
+                  <m:t>×G</m:t>
+                </m:r>
+                <m:d>
+                  <m:dPr>
+                    <m:ctrlPr>
+                      <w:rPr>
+                        <w:rFonts w:ascii="Cambria Math" w:hAnsi="Cambria Math"/>
+                      </w:rPr>
+                    </m:ctrlPr>
+                  </m:dPr>
+                  <m:e>
+                    <m:sSub>
+                      <m:sSubPr>
+                        <m:ctrlPr>
+                          <w:rPr>
+                            <w:rFonts w:ascii="Cambria Math" w:hAnsi="Cambria Math"/>
+                            <w:i/>
+                          </w:rPr>
+                        </m:ctrlPr>
+                      </m:sSubPr>
+                      <m:e>
+                        <m:r>
+                          <w:rPr>
+                            <w:rFonts w:ascii="Cambria Math" w:hAnsi="Cambria Math"/>
+                          </w:rPr>
+                          <m:t>α</m:t>
+                        </m:r>
+                      </m:e>
+                      <m:sub>
+                        <m:r>
+                          <w:rPr>
+                            <w:rFonts w:ascii="Cambria Math" w:hAnsi="Cambria Math"/>
+                          </w:rPr>
+                          <m:t>1</m:t>
+                        </m:r>
+                      </m:sub>
+                    </m:sSub>
+                    <m:r>
+                      <w:rPr>
+                        <w:rFonts w:ascii="Cambria Math" w:hAnsi="Cambria Math"/>
+                      </w:rPr>
+                      <m:t>,</m:t>
+                    </m:r>
+                    <m:sSub>
+                      <m:sSubPr>
+                        <m:ctrlPr>
+                          <w:rPr>
+                            <w:rFonts w:ascii="Cambria Math" w:hAnsi="Cambria Math"/>
+                            <w:i/>
+                          </w:rPr>
+                        </m:ctrlPr>
+                      </m:sSubPr>
+                      <m:e>
+                        <m:r>
+                          <w:rPr>
+                            <w:rFonts w:ascii="Cambria Math" w:hAnsi="Cambria Math"/>
+                          </w:rPr>
+                          <m:t>β</m:t>
+                        </m:r>
+                      </m:e>
+                      <m:sub>
+                        <m:r>
+                          <w:rPr>
+                            <w:rFonts w:ascii="Cambria Math" w:hAnsi="Cambria Math"/>
+                          </w:rPr>
+                          <m:t>1</m:t>
+                        </m:r>
+                      </m:sub>
+                    </m:sSub>
+                    <m:r>
+                      <w:rPr>
+                        <w:rFonts w:ascii="Cambria Math" w:hAnsi="Cambria Math"/>
+                      </w:rPr>
+                      <m:t>,</m:t>
+                    </m:r>
+                    <m:sSub>
+                      <m:sSubPr>
+                        <m:ctrlPr>
+                          <w:rPr>
+                            <w:rFonts w:ascii="Cambria Math" w:hAnsi="Cambria Math"/>
+                            <w:i/>
+                          </w:rPr>
+                        </m:ctrlPr>
+                      </m:sSubPr>
+                      <m:e>
+                        <m:r>
+                          <w:rPr>
+                            <w:rFonts w:ascii="Cambria Math" w:hAnsi="Cambria Math"/>
+                          </w:rPr>
+                          <m:t>T</m:t>
+                        </m:r>
+                      </m:e>
+                      <m:sub>
+                        <m:r>
+                          <w:rPr>
+                            <w:rFonts w:ascii="Cambria Math" w:hAnsi="Cambria Math"/>
+                          </w:rPr>
+                          <m:t>1</m:t>
+                        </m:r>
+                      </m:sub>
+                    </m:sSub>
+                    <m:ctrlPr>
+                      <w:rPr>
+                        <w:rFonts w:ascii="Cambria Math" w:hAnsi="Cambria Math"/>
+                        <w:i/>
+                      </w:rPr>
+                    </m:ctrlPr>
+                  </m:e>
+                </m:d>
+                <m:r>
+                  <w:rPr>
+                    <w:rFonts w:ascii="Cambria Math" w:hAnsi="Cambria Math"/>
+                  </w:rPr>
+                  <m:t>G</m:t>
+                </m:r>
+                <m:d>
+                  <m:dPr>
+                    <m:ctrlPr>
+                      <w:rPr>
+                        <w:rFonts w:ascii="Cambria Math" w:hAnsi="Cambria Math"/>
+                        <w:i/>
+                      </w:rPr>
+                    </m:ctrlPr>
+                  </m:dPr>
+                  <m:e>
+                    <m:sSub>
+                      <m:sSubPr>
+                        <m:ctrlPr>
+                          <w:rPr>
+                            <w:rFonts w:ascii="Cambria Math" w:hAnsi="Cambria Math"/>
+                            <w:i/>
+                          </w:rPr>
+                        </m:ctrlPr>
+                      </m:sSubPr>
+                      <m:e>
+                        <m:r>
+                          <w:rPr>
+                            <w:rFonts w:ascii="Cambria Math" w:hAnsi="Cambria Math"/>
+                          </w:rPr>
+                          <m:t>α</m:t>
+                        </m:r>
+                      </m:e>
+                      <m:sub>
+                        <m:r>
+                          <w:rPr>
+                            <w:rFonts w:ascii="Cambria Math" w:hAnsi="Cambria Math"/>
+                          </w:rPr>
+                          <m:t>2</m:t>
+                        </m:r>
+                      </m:sub>
+                    </m:sSub>
+                    <m:r>
+                      <w:rPr>
+                        <w:rFonts w:ascii="Cambria Math" w:hAnsi="Cambria Math"/>
+                      </w:rPr>
+                      <m:t>,</m:t>
+                    </m:r>
+                    <m:sSub>
+                      <m:sSubPr>
+                        <m:ctrlPr>
+                          <w:rPr>
+                            <w:rFonts w:ascii="Cambria Math" w:hAnsi="Cambria Math"/>
+                            <w:i/>
+                          </w:rPr>
+                        </m:ctrlPr>
+                      </m:sSubPr>
+                      <m:e>
+                        <m:r>
+                          <w:rPr>
+                            <w:rFonts w:ascii="Cambria Math" w:hAnsi="Cambria Math"/>
+                          </w:rPr>
+                          <m:t>β</m:t>
+                        </m:r>
+                      </m:e>
+                      <m:sub>
+                        <m:r>
+                          <w:rPr>
+                            <w:rFonts w:ascii="Cambria Math" w:hAnsi="Cambria Math"/>
+                          </w:rPr>
+                          <m:t>2</m:t>
+                        </m:r>
+                      </m:sub>
+                    </m:sSub>
+                    <m:r>
+                      <w:rPr>
+                        <w:rFonts w:ascii="Cambria Math" w:hAnsi="Cambria Math"/>
+                      </w:rPr>
+                      <m:t>,</m:t>
+                    </m:r>
+                    <m:sSub>
+                      <m:sSubPr>
+                        <m:ctrlPr>
+                          <w:rPr>
+                            <w:rFonts w:ascii="Cambria Math" w:hAnsi="Cambria Math"/>
+                            <w:i/>
+                          </w:rPr>
+                        </m:ctrlPr>
+                      </m:sSubPr>
+                      <m:e>
+                        <m:r>
+                          <w:rPr>
+                            <w:rFonts w:ascii="Cambria Math" w:hAnsi="Cambria Math"/>
+                          </w:rPr>
+                          <m:t>T</m:t>
+                        </m:r>
+                      </m:e>
+                      <m:sub>
+                        <m:r>
+                          <w:rPr>
+                            <w:rFonts w:ascii="Cambria Math" w:hAnsi="Cambria Math"/>
+                          </w:rPr>
+                          <m:t>2</m:t>
+                        </m:r>
+                      </m:sub>
+                    </m:sSub>
+                  </m:e>
+                </m:d>
+                <m:r>
+                  <w:rPr>
+                    <w:rFonts w:ascii="Cambria Math" w:hAnsi="Cambria Math"/>
+                  </w:rPr>
+                  <m:t>×</m:t>
+                </m:r>
+                <m:d>
+                  <m:dPr>
+                    <m:ctrlPr>
+                      <w:rPr>
+                        <w:rFonts w:ascii="Cambria Math" w:hAnsi="Cambria Math"/>
+                        <w:i/>
+                      </w:rPr>
+                    </m:ctrlPr>
+                  </m:dPr>
+                  <m:e>
+                    <m:f>
+                      <m:fPr>
+                        <m:type m:val="noBar"/>
+                        <m:ctrlPr>
+                          <w:rPr>
+                            <w:rFonts w:ascii="Cambria Math" w:hAnsi="Cambria Math"/>
+                            <w:i/>
+                          </w:rPr>
+                        </m:ctrlPr>
+                      </m:fPr>
+                      <m:num>
+                        <m:sSub>
+                          <m:sSubPr>
+                            <m:ctrlPr>
+                              <w:rPr>
+                                <w:rFonts w:ascii="Cambria Math" w:hAnsi="Cambria Math"/>
+                                <w:i/>
+                              </w:rPr>
+                            </m:ctrlPr>
+                          </m:sSubPr>
+                          <m:e>
+                            <m:r>
+                              <w:rPr>
+                                <w:rFonts w:ascii="Cambria Math" w:hAnsi="Cambria Math"/>
+                              </w:rPr>
+                              <m:t>t</m:t>
+                            </m:r>
+                          </m:e>
+                          <m:sub>
+                            <m:r>
+                              <w:rPr>
+                                <w:rFonts w:ascii="Cambria Math" w:hAnsi="Cambria Math"/>
+                              </w:rPr>
+                              <m:t>1</m:t>
+                            </m:r>
+                          </m:sub>
+                        </m:sSub>
+                      </m:num>
+                      <m:den>
+                        <m:r>
+                          <w:rPr>
+                            <w:rFonts w:ascii="Cambria Math" w:hAnsi="Cambria Math"/>
+                          </w:rPr>
+                          <m:t>1</m:t>
+                        </m:r>
+                      </m:den>
+                    </m:f>
+                  </m:e>
+                </m:d>
+                <m:d>
+                  <m:dPr>
+                    <m:ctrlPr>
+                      <w:rPr>
+                        <w:rFonts w:ascii="Cambria Math" w:hAnsi="Cambria Math"/>
+                        <w:i/>
+                      </w:rPr>
+                    </m:ctrlPr>
+                  </m:dPr>
+                  <m:e>
+                    <m:f>
+                      <m:fPr>
+                        <m:type m:val="noBar"/>
+                        <m:ctrlPr>
+                          <w:rPr>
+                            <w:rFonts w:ascii="Cambria Math" w:hAnsi="Cambria Math"/>
+                            <w:i/>
+                          </w:rPr>
+                        </m:ctrlPr>
+                      </m:fPr>
+                      <m:num>
+                        <m:sSub>
+                          <m:sSubPr>
+                            <m:ctrlPr>
+                              <w:rPr>
+                                <w:rFonts w:ascii="Cambria Math" w:hAnsi="Cambria Math"/>
+                                <w:i/>
+                              </w:rPr>
+                            </m:ctrlPr>
+                          </m:sSubPr>
+                          <m:e>
+                            <m:r>
+                              <w:rPr>
+                                <w:rFonts w:ascii="Cambria Math" w:hAnsi="Cambria Math"/>
+                              </w:rPr>
+                              <m:t>t</m:t>
+                            </m:r>
+                          </m:e>
+                          <m:sub>
+                            <m:r>
+                              <w:rPr>
+                                <w:rFonts w:ascii="Cambria Math" w:hAnsi="Cambria Math"/>
+                              </w:rPr>
+                              <m:t>2</m:t>
+                            </m:r>
+                          </m:sub>
+                        </m:sSub>
+                      </m:num>
+                      <m:den>
+                        <m:r>
+                          <w:rPr>
+                            <w:rFonts w:ascii="Cambria Math" w:hAnsi="Cambria Math"/>
+                          </w:rPr>
+                          <m:t>1</m:t>
+                        </m:r>
+                      </m:den>
+                    </m:f>
+                  </m:e>
+                </m:d>
+                <m:d>
+                  <m:dPr>
+                    <m:ctrlPr>
+                      <w:rPr>
+                        <w:rFonts w:ascii="Cambria Math" w:hAnsi="Cambria Math"/>
+                        <w:i/>
+                      </w:rPr>
+                    </m:ctrlPr>
+                  </m:dPr>
+                  <m:e>
+                    <m:f>
+                      <m:fPr>
+                        <m:ctrlPr>
+                          <w:rPr>
+                            <w:rFonts w:ascii="Cambria Math" w:hAnsi="Cambria Math"/>
+                            <w:i/>
+                          </w:rPr>
+                        </m:ctrlPr>
+                      </m:fPr>
+                      <m:num>
+                        <m:r>
+                          <m:rPr>
+                            <m:sty m:val="p"/>
+                          </m:rPr>
+                          <w:rPr>
+                            <w:rFonts w:ascii="Cambria Math" w:hAnsi="Cambria Math"/>
+                          </w:rPr>
+                          <m:t>Γ</m:t>
+                        </m:r>
+                        <m:d>
+                          <m:dPr>
+                            <m:ctrlPr>
+                              <w:rPr>
+                                <w:rFonts w:ascii="Cambria Math" w:hAnsi="Cambria Math"/>
+                                <w:i/>
+                              </w:rPr>
+                            </m:ctrlPr>
+                          </m:dPr>
+                          <m:e>
+                            <m:sSub>
+                              <m:sSubPr>
+                                <m:ctrlPr>
+                                  <w:rPr>
+                                    <w:rFonts w:ascii="Cambria Math" w:hAnsi="Cambria Math"/>
+                                    <w:i/>
+                                  </w:rPr>
+                                </m:ctrlPr>
+                              </m:sSubPr>
+                              <m:e>
+                                <m:r>
+                                  <w:rPr>
+                                    <w:rFonts w:ascii="Cambria Math" w:hAnsi="Cambria Math"/>
+                                  </w:rPr>
+                                  <m:t>α</m:t>
+                                </m:r>
+                              </m:e>
+                              <m:sub>
+                                <m:r>
+                                  <w:rPr>
+                                    <w:rFonts w:ascii="Cambria Math" w:hAnsi="Cambria Math"/>
+                                  </w:rPr>
+                                  <m:t>1</m:t>
+                                </m:r>
+                              </m:sub>
+                            </m:sSub>
+                            <m:r>
+                              <w:rPr>
+                                <w:rFonts w:ascii="Cambria Math" w:hAnsi="Cambria Math"/>
+                              </w:rPr>
+                              <m:t>+1</m:t>
+                            </m:r>
+                          </m:e>
+                        </m:d>
+                        <m:r>
+                          <m:rPr>
+                            <m:sty m:val="p"/>
+                          </m:rPr>
+                          <w:rPr>
+                            <w:rFonts w:ascii="Cambria Math" w:hAnsi="Cambria Math"/>
+                          </w:rPr>
+                          <m:t>Γ</m:t>
+                        </m:r>
+                        <m:d>
+                          <m:dPr>
+                            <m:ctrlPr>
+                              <w:rPr>
+                                <w:rFonts w:ascii="Cambria Math" w:hAnsi="Cambria Math"/>
+                                <w:i/>
+                              </w:rPr>
+                            </m:ctrlPr>
+                          </m:dPr>
+                          <m:e>
+                            <m:sSub>
+                              <m:sSubPr>
+                                <m:ctrlPr>
+                                  <w:rPr>
+                                    <w:rFonts w:ascii="Cambria Math" w:hAnsi="Cambria Math"/>
+                                    <w:i/>
+                                  </w:rPr>
+                                </m:ctrlPr>
+                              </m:sSubPr>
+                              <m:e>
+                                <m:r>
+                                  <w:rPr>
+                                    <w:rFonts w:ascii="Cambria Math" w:hAnsi="Cambria Math"/>
+                                  </w:rPr>
+                                  <m:t>t</m:t>
+                                </m:r>
+                              </m:e>
+                              <m:sub>
+                                <m:r>
+                                  <w:rPr>
+                                    <w:rFonts w:ascii="Cambria Math" w:hAnsi="Cambria Math"/>
+                                  </w:rPr>
+                                  <m:t>1</m:t>
+                                </m:r>
+                              </m:sub>
+                            </m:sSub>
+                            <m:r>
+                              <w:rPr>
+                                <w:rFonts w:ascii="Cambria Math" w:hAnsi="Cambria Math"/>
+                              </w:rPr>
+                              <m:t>+</m:t>
+                            </m:r>
+                            <m:sSub>
+                              <m:sSubPr>
+                                <m:ctrlPr>
+                                  <w:rPr>
+                                    <w:rFonts w:ascii="Cambria Math" w:hAnsi="Cambria Math"/>
+                                    <w:i/>
+                                  </w:rPr>
+                                </m:ctrlPr>
+                              </m:sSubPr>
+                              <m:e>
+                                <m:r>
+                                  <w:rPr>
+                                    <w:rFonts w:ascii="Cambria Math" w:hAnsi="Cambria Math"/>
+                                  </w:rPr>
+                                  <m:t>β</m:t>
+                                </m:r>
+                              </m:e>
+                              <m:sub>
+                                <m:r>
+                                  <w:rPr>
+                                    <w:rFonts w:ascii="Cambria Math" w:hAnsi="Cambria Math"/>
+                                  </w:rPr>
+                                  <m:t>1</m:t>
+                                </m:r>
+                              </m:sub>
+                            </m:sSub>
+                            <m:r>
+                              <w:rPr>
+                                <w:rFonts w:ascii="Cambria Math" w:hAnsi="Cambria Math"/>
+                              </w:rPr>
+                              <m:t>-1</m:t>
+                            </m:r>
+                          </m:e>
+                        </m:d>
+                      </m:num>
+                      <m:den>
+                        <m:r>
+                          <m:rPr>
+                            <m:sty m:val="p"/>
+                          </m:rPr>
+                          <w:rPr>
+                            <w:rFonts w:ascii="Cambria Math" w:hAnsi="Cambria Math"/>
+                          </w:rPr>
+                          <m:t>Γ</m:t>
+                        </m:r>
+                        <m:d>
+                          <m:dPr>
+                            <m:ctrlPr>
+                              <w:rPr>
+                                <w:rFonts w:ascii="Cambria Math" w:hAnsi="Cambria Math"/>
+                                <w:i/>
+                              </w:rPr>
+                            </m:ctrlPr>
+                          </m:dPr>
+                          <m:e>
+                            <m:sSub>
+                              <m:sSubPr>
+                                <m:ctrlPr>
+                                  <w:rPr>
+                                    <w:rFonts w:ascii="Cambria Math" w:hAnsi="Cambria Math"/>
+                                    <w:i/>
+                                  </w:rPr>
+                                </m:ctrlPr>
+                              </m:sSubPr>
+                              <m:e>
+                                <m:r>
+                                  <w:rPr>
+                                    <w:rFonts w:ascii="Cambria Math" w:hAnsi="Cambria Math"/>
+                                  </w:rPr>
+                                  <m:t>t</m:t>
+                                </m:r>
+                              </m:e>
+                              <m:sub>
+                                <m:r>
+                                  <w:rPr>
+                                    <w:rFonts w:ascii="Cambria Math" w:hAnsi="Cambria Math"/>
+                                  </w:rPr>
+                                  <m:t>1</m:t>
+                                </m:r>
+                              </m:sub>
+                            </m:sSub>
+                            <m:r>
+                              <w:rPr>
+                                <w:rFonts w:ascii="Cambria Math" w:hAnsi="Cambria Math"/>
+                              </w:rPr>
+                              <m:t>+</m:t>
+                            </m:r>
+                            <m:sSub>
+                              <m:sSubPr>
+                                <m:ctrlPr>
+                                  <w:rPr>
+                                    <w:rFonts w:ascii="Cambria Math" w:hAnsi="Cambria Math"/>
+                                    <w:i/>
+                                  </w:rPr>
+                                </m:ctrlPr>
+                              </m:sSubPr>
+                              <m:e>
+                                <m:r>
+                                  <w:rPr>
+                                    <w:rFonts w:ascii="Cambria Math" w:hAnsi="Cambria Math"/>
+                                  </w:rPr>
+                                  <m:t>α</m:t>
+                                </m:r>
+                              </m:e>
+                              <m:sub>
+                                <m:r>
+                                  <w:rPr>
+                                    <w:rFonts w:ascii="Cambria Math" w:hAnsi="Cambria Math"/>
+                                  </w:rPr>
+                                  <m:t>1</m:t>
+                                </m:r>
+                              </m:sub>
+                            </m:sSub>
+                            <m:r>
+                              <w:rPr>
+                                <w:rFonts w:ascii="Cambria Math" w:hAnsi="Cambria Math"/>
+                              </w:rPr>
+                              <m:t>+</m:t>
+                            </m:r>
+                            <m:sSub>
+                              <m:sSubPr>
+                                <m:ctrlPr>
+                                  <w:rPr>
+                                    <w:rFonts w:ascii="Cambria Math" w:hAnsi="Cambria Math"/>
+                                    <w:i/>
+                                  </w:rPr>
+                                </m:ctrlPr>
+                              </m:sSubPr>
+                              <m:e>
+                                <m:r>
+                                  <w:rPr>
+                                    <w:rFonts w:ascii="Cambria Math" w:hAnsi="Cambria Math"/>
+                                  </w:rPr>
+                                  <m:t>β</m:t>
+                                </m:r>
+                              </m:e>
+                              <m:sub>
+                                <m:r>
+                                  <w:rPr>
+                                    <w:rFonts w:ascii="Cambria Math" w:hAnsi="Cambria Math"/>
+                                  </w:rPr>
+                                  <m:t>1</m:t>
+                                </m:r>
+                              </m:sub>
+                            </m:sSub>
+                          </m:e>
+                        </m:d>
+                      </m:den>
+                    </m:f>
+                  </m:e>
+                </m:d>
+                <m:d>
+                  <m:dPr>
+                    <m:ctrlPr>
+                      <w:rPr>
+                        <w:rFonts w:ascii="Cambria Math" w:hAnsi="Cambria Math"/>
+                        <w:i/>
+                      </w:rPr>
+                    </m:ctrlPr>
+                  </m:dPr>
+                  <m:e>
+                    <m:f>
+                      <m:fPr>
+                        <m:ctrlPr>
+                          <w:rPr>
+                            <w:rFonts w:ascii="Cambria Math" w:hAnsi="Cambria Math"/>
+                            <w:i/>
+                          </w:rPr>
+                        </m:ctrlPr>
+                      </m:fPr>
+                      <m:num>
+                        <m:r>
+                          <m:rPr>
+                            <m:sty m:val="p"/>
+                          </m:rPr>
+                          <w:rPr>
+                            <w:rFonts w:ascii="Cambria Math" w:hAnsi="Cambria Math"/>
+                          </w:rPr>
+                          <m:t>Γ</m:t>
+                        </m:r>
+                        <m:d>
+                          <m:dPr>
+                            <m:ctrlPr>
+                              <w:rPr>
+                                <w:rFonts w:ascii="Cambria Math" w:hAnsi="Cambria Math"/>
+                                <w:i/>
+                              </w:rPr>
+                            </m:ctrlPr>
+                          </m:dPr>
+                          <m:e>
+                            <m:sSub>
+                              <m:sSubPr>
+                                <m:ctrlPr>
+                                  <w:rPr>
+                                    <w:rFonts w:ascii="Cambria Math" w:hAnsi="Cambria Math"/>
+                                    <w:i/>
+                                  </w:rPr>
+                                </m:ctrlPr>
+                              </m:sSubPr>
+                              <m:e>
+                                <m:r>
+                                  <w:rPr>
+                                    <w:rFonts w:ascii="Cambria Math" w:hAnsi="Cambria Math"/>
+                                  </w:rPr>
+                                  <m:t>α</m:t>
+                                </m:r>
+                              </m:e>
+                              <m:sub>
+                                <m:r>
+                                  <w:rPr>
+                                    <w:rFonts w:ascii="Cambria Math" w:hAnsi="Cambria Math"/>
+                                  </w:rPr>
+                                  <m:t>2</m:t>
+                                </m:r>
+                              </m:sub>
+                            </m:sSub>
+                            <m:r>
+                              <w:rPr>
+                                <w:rFonts w:ascii="Cambria Math" w:hAnsi="Cambria Math"/>
+                              </w:rPr>
+                              <m:t>+1</m:t>
+                            </m:r>
+                          </m:e>
+                        </m:d>
+                        <m:r>
+                          <m:rPr>
+                            <m:sty m:val="p"/>
+                          </m:rPr>
+                          <w:rPr>
+                            <w:rFonts w:ascii="Cambria Math" w:hAnsi="Cambria Math"/>
+                          </w:rPr>
+                          <m:t>Γ</m:t>
+                        </m:r>
+                        <m:d>
+                          <m:dPr>
+                            <m:ctrlPr>
+                              <w:rPr>
+                                <w:rFonts w:ascii="Cambria Math" w:hAnsi="Cambria Math"/>
+                                <w:i/>
+                              </w:rPr>
+                            </m:ctrlPr>
+                          </m:dPr>
+                          <m:e>
+                            <m:sSub>
+                              <m:sSubPr>
+                                <m:ctrlPr>
+                                  <w:rPr>
+                                    <w:rFonts w:ascii="Cambria Math" w:hAnsi="Cambria Math"/>
+                                    <w:i/>
+                                  </w:rPr>
+                                </m:ctrlPr>
+                              </m:sSubPr>
+                              <m:e>
+                                <m:r>
+                                  <w:rPr>
+                                    <w:rFonts w:ascii="Cambria Math" w:hAnsi="Cambria Math"/>
+                                  </w:rPr>
+                                  <m:t>t</m:t>
+                                </m:r>
+                              </m:e>
+                              <m:sub>
+                                <m:r>
+                                  <w:rPr>
+                                    <w:rFonts w:ascii="Cambria Math" w:hAnsi="Cambria Math"/>
+                                  </w:rPr>
+                                  <m:t>2</m:t>
+                                </m:r>
+                              </m:sub>
+                            </m:sSub>
+                            <m:r>
+                              <w:rPr>
+                                <w:rFonts w:ascii="Cambria Math" w:hAnsi="Cambria Math"/>
+                              </w:rPr>
+                              <m:t>+</m:t>
+                            </m:r>
+                            <m:sSub>
+                              <m:sSubPr>
+                                <m:ctrlPr>
+                                  <w:rPr>
+                                    <w:rFonts w:ascii="Cambria Math" w:hAnsi="Cambria Math"/>
+                                    <w:i/>
+                                  </w:rPr>
+                                </m:ctrlPr>
+                              </m:sSubPr>
+                              <m:e>
+                                <m:r>
+                                  <w:rPr>
+                                    <w:rFonts w:ascii="Cambria Math" w:hAnsi="Cambria Math"/>
+                                  </w:rPr>
+                                  <m:t>β</m:t>
+                                </m:r>
+                              </m:e>
+                              <m:sub>
+                                <m:r>
+                                  <w:rPr>
+                                    <w:rFonts w:ascii="Cambria Math" w:hAnsi="Cambria Math"/>
+                                  </w:rPr>
+                                  <m:t>2</m:t>
+                                </m:r>
+                              </m:sub>
+                            </m:sSub>
+                            <m:r>
+                              <w:rPr>
+                                <w:rFonts w:ascii="Cambria Math" w:hAnsi="Cambria Math"/>
+                              </w:rPr>
+                              <m:t>-1</m:t>
+                            </m:r>
+                          </m:e>
+                        </m:d>
+                      </m:num>
+                      <m:den>
+                        <m:r>
+                          <m:rPr>
+                            <m:sty m:val="p"/>
+                          </m:rPr>
+                          <w:rPr>
+                            <w:rFonts w:ascii="Cambria Math" w:hAnsi="Cambria Math"/>
+                          </w:rPr>
+                          <m:t>Γ</m:t>
+                        </m:r>
+                        <m:d>
+                          <m:dPr>
+                            <m:ctrlPr>
+                              <w:rPr>
+                                <w:rFonts w:ascii="Cambria Math" w:hAnsi="Cambria Math"/>
+                                <w:i/>
+                              </w:rPr>
+                            </m:ctrlPr>
+                          </m:dPr>
+                          <m:e>
+                            <m:sSub>
+                              <m:sSubPr>
+                                <m:ctrlPr>
+                                  <w:rPr>
+                                    <w:rFonts w:ascii="Cambria Math" w:hAnsi="Cambria Math"/>
+                                    <w:i/>
+                                  </w:rPr>
+                                </m:ctrlPr>
+                              </m:sSubPr>
+                              <m:e>
+                                <m:r>
+                                  <w:rPr>
+                                    <w:rFonts w:ascii="Cambria Math" w:hAnsi="Cambria Math"/>
+                                  </w:rPr>
+                                  <m:t>t</m:t>
+                                </m:r>
+                              </m:e>
+                              <m:sub>
+                                <m:r>
+                                  <w:rPr>
+                                    <w:rFonts w:ascii="Cambria Math" w:hAnsi="Cambria Math"/>
+                                  </w:rPr>
+                                  <m:t>2</m:t>
+                                </m:r>
+                              </m:sub>
+                            </m:sSub>
+                            <m:r>
+                              <w:rPr>
+                                <w:rFonts w:ascii="Cambria Math" w:hAnsi="Cambria Math"/>
+                              </w:rPr>
+                              <m:t>+</m:t>
+                            </m:r>
+                            <m:sSub>
+                              <m:sSubPr>
+                                <m:ctrlPr>
+                                  <w:rPr>
+                                    <w:rFonts w:ascii="Cambria Math" w:hAnsi="Cambria Math"/>
+                                    <w:i/>
+                                  </w:rPr>
+                                </m:ctrlPr>
+                              </m:sSubPr>
+                              <m:e>
+                                <m:r>
+                                  <w:rPr>
+                                    <w:rFonts w:ascii="Cambria Math" w:hAnsi="Cambria Math"/>
+                                  </w:rPr>
+                                  <m:t>α</m:t>
+                                </m:r>
+                              </m:e>
+                              <m:sub>
+                                <m:r>
+                                  <w:rPr>
+                                    <w:rFonts w:ascii="Cambria Math" w:hAnsi="Cambria Math"/>
+                                  </w:rPr>
+                                  <m:t>2</m:t>
+                                </m:r>
+                              </m:sub>
+                            </m:sSub>
+                            <m:r>
+                              <w:rPr>
+                                <w:rFonts w:ascii="Cambria Math" w:hAnsi="Cambria Math"/>
+                              </w:rPr>
+                              <m:t>+</m:t>
+                            </m:r>
+                            <m:sSub>
+                              <m:sSubPr>
+                                <m:ctrlPr>
+                                  <w:rPr>
+                                    <w:rFonts w:ascii="Cambria Math" w:hAnsi="Cambria Math"/>
+                                    <w:i/>
+                                  </w:rPr>
+                                </m:ctrlPr>
+                              </m:sSubPr>
+                              <m:e>
+                                <m:r>
+                                  <w:rPr>
+                                    <w:rFonts w:ascii="Cambria Math" w:hAnsi="Cambria Math"/>
+                                  </w:rPr>
+                                  <m:t>β</m:t>
+                                </m:r>
+                              </m:e>
+                              <m:sub>
+                                <m:r>
+                                  <w:rPr>
+                                    <w:rFonts w:ascii="Cambria Math" w:hAnsi="Cambria Math"/>
+                                  </w:rPr>
+                                  <m:t>2</m:t>
+                                </m:r>
+                              </m:sub>
+                            </m:sSub>
+                          </m:e>
+                        </m:d>
+                      </m:den>
+                    </m:f>
+                  </m:e>
+                </m:d>
+              </m:oMath>
+            </m:oMathPara>
+          </w:p>
+        </w:tc>
+        <w:tc>
+          <w:tcPr>
+            <w:tcW w:w="504" w:type="dxa"/>
+            <w:vAlign w:val="bottom"/>
+          </w:tcPr>
+          <w:p>
+            <w:pPr>
+              <w:spacing w:line="360" w:lineRule="auto"/>
+            </w:pPr>
+          </w:p>
+        </w:tc>
+      </w:tr>
+      <w:tr>
+        <w:tc>
+          <w:tcPr>
+            <w:tcW w:w="7792" w:type="dxa"/>
+            <w:vAlign w:val="center"/>
+          </w:tcPr>
+          <w:p>
+            <w:pPr>
+              <w:spacing w:line="360" w:lineRule="auto"/>
+              <w:rPr>
+                <w:i/>
+              </w:rPr>
+            </w:pPr>
+            <m:oMathPara>
+              <m:oMath>
+                <m:r>
+                  <w:rPr>
+                    <w:rFonts w:ascii="Cambria Math" w:hAnsi="Cambria Math"/>
+                  </w:rPr>
+                  <m:t>E</m:t>
+                </m:r>
+                <m:d>
+                  <m:dPr>
+                    <m:ctrlPr>
+                      <w:rPr>
+                        <w:rFonts w:ascii="Cambria Math" w:hAnsi="Cambria Math"/>
+                        <w:i/>
+                      </w:rPr>
+                    </m:ctrlPr>
+                  </m:dPr>
+                  <m:e>
+                    <m:sSub>
+                      <m:sSubPr>
+                        <m:ctrlPr>
+                          <w:rPr>
+                            <w:rFonts w:ascii="Cambria Math" w:hAnsi="Cambria Math"/>
+                            <w:i/>
+                          </w:rPr>
+                        </m:ctrlPr>
+                      </m:sSubPr>
+                      <m:e>
+                        <m:r>
+                          <w:rPr>
+                            <w:rFonts w:ascii="Cambria Math" w:hAnsi="Cambria Math"/>
+                          </w:rPr>
+                          <m:t>Q</m:t>
+                        </m:r>
+                      </m:e>
+                      <m:sub>
+                        <m:r>
+                          <w:rPr>
+                            <w:rFonts w:ascii="Cambria Math" w:hAnsi="Cambria Math"/>
+                          </w:rPr>
                           <m:t>22</m:t>
                         </m:r>
                       </m:sub>
@@ -20103,13 +20270,59 @@
           <w:iCs/>
         </w:rPr>
       </w:pPr>
+    </w:p>
+    <w:p>
+      <w:pPr>
+        <w:spacing w:line="360" w:lineRule="auto"/>
+        <w:rPr>
+          <w:rFonts w:cs="Times New Roman"/>
+          <w:iCs/>
+        </w:rPr>
+      </w:pPr>
+    </w:p>
+    <w:p>
+      <w:pPr>
+        <w:spacing w:line="360" w:lineRule="auto"/>
+        <w:rPr>
+          <w:rFonts w:cs="Times New Roman"/>
+          <w:iCs/>
+        </w:rPr>
+      </w:pPr>
+    </w:p>
+    <w:p>
+      <w:pPr>
+        <w:spacing w:line="360" w:lineRule="auto"/>
+        <w:rPr>
+          <w:rFonts w:cs="Times New Roman"/>
+          <w:iCs/>
+        </w:rPr>
+      </w:pPr>
+    </w:p>
+    <w:p>
+      <w:pPr>
+        <w:spacing w:line="360" w:lineRule="auto"/>
+        <w:rPr>
+          <w:rFonts w:cs="Times New Roman"/>
+          <w:iCs/>
+        </w:rPr>
+      </w:pPr>
       <w:r>
         <w:rPr>
           <w:rFonts w:cs="Times New Roman" w:hint="eastAsia"/>
           <w:iCs/>
         </w:rPr>
+        <w:lastRenderedPageBreak/>
         <w:t>並成立以下近似值：</w:t>
       </w:r>
+    </w:p>
+    <w:p>
+      <w:pPr>
+        <w:spacing w:line="360" w:lineRule="auto"/>
+        <w:rPr>
+          <w:rFonts w:cs="Times New Roman" w:hint="eastAsia"/>
+          <w:iCs/>
+        </w:rPr>
+      </w:pPr>
     </w:p>
     <w:tbl>
       <w:tblPr>
@@ -22707,6 +22920,15 @@
         <w:t>終得估計式：</w:t>
       </w:r>
     </w:p>
+    <w:p>
+      <w:pPr>
+        <w:spacing w:line="360" w:lineRule="auto"/>
+        <w:rPr>
+          <w:rFonts w:cs="Times New Roman" w:hint="eastAsia"/>
+          <w:iCs/>
+        </w:rPr>
+      </w:pPr>
+    </w:p>
     <w:tbl>
       <w:tblPr>
         <w:tblStyle w:val="14"/>
@@ -22938,6 +23160,15 @@
           <w:iCs/>
         </w:rPr>
       </w:pPr>
+    </w:p>
+    <w:p>
+      <w:pPr>
+        <w:spacing w:line="360" w:lineRule="auto"/>
+        <w:rPr>
+          <w:rFonts w:cs="Times New Roman"/>
+          <w:iCs/>
+        </w:rPr>
+      </w:pPr>
       <w:r>
         <w:rPr>
           <w:rFonts w:cs="Times New Roman" w:hint="eastAsia"/>
@@ -22945,6 +23176,15 @@
         </w:rPr>
         <w:t>其中：</w:t>
       </w:r>
+    </w:p>
+    <w:p>
+      <w:pPr>
+        <w:spacing w:line="360" w:lineRule="auto"/>
+        <w:rPr>
+          <w:rFonts w:cs="Times New Roman" w:hint="eastAsia"/>
+          <w:iCs/>
+        </w:rPr>
+      </w:pPr>
     </w:p>
     <w:tbl>
       <w:tblPr>
@@ -23944,6 +24184,15 @@
         </w:tc>
       </w:tr>
     </w:tbl>
+    <w:p>
+      <w:pPr>
+        <w:spacing w:line="360" w:lineRule="auto"/>
+        <w:rPr>
+          <w:rFonts w:cs="Times New Roman"/>
+          <w:iCs/>
+        </w:rPr>
+      </w:pPr>
+    </w:p>
     <w:p>
       <w:pPr>
         <w:spacing w:line="360" w:lineRule="auto"/>
@@ -24484,6 +24733,15 @@
         </w:rPr>
         <w:t>。</w:t>
       </w:r>
+    </w:p>
+    <w:p>
+      <w:pPr>
+        <w:spacing w:line="360" w:lineRule="auto"/>
+        <w:rPr>
+          <w:rFonts w:cs="Times New Roman" w:hint="eastAsia"/>
+          <w:iCs/>
+        </w:rPr>
+      </w:pPr>
     </w:p>
     <w:tbl>
       <w:tblPr>
@@ -25952,6 +26210,14 @@
         </w:tc>
       </w:tr>
     </w:tbl>
+    <w:p>
+      <w:pPr>
+        <w:spacing w:line="360" w:lineRule="auto"/>
+        <w:rPr>
+          <w:iCs/>
+        </w:rPr>
+      </w:pPr>
+    </w:p>
     <w:p>
       <w:pPr>
         <w:spacing w:line="360" w:lineRule="auto"/>
@@ -26160,14 +26426,6 @@
       <w:pPr>
         <w:spacing w:line="360" w:lineRule="auto"/>
         <w:rPr>
-          <w:rFonts w:cs="Times New Roman"/>
-        </w:rPr>
-      </w:pPr>
-    </w:p>
-    <w:p>
-      <w:pPr>
-        <w:spacing w:line="360" w:lineRule="auto"/>
-        <w:rPr>
           <w:iCs/>
         </w:rPr>
       </w:pPr>
@@ -26175,6 +26433,7 @@
         <w:rPr>
           <w:rFonts w:cs="Times New Roman" w:hint="eastAsia"/>
         </w:rPr>
+        <w:lastRenderedPageBreak/>
         <w:t>並在</w:t>
       </w:r>
       <m:oMath>
@@ -26693,6 +26952,14 @@
           <w:iCs/>
         </w:rPr>
       </w:pPr>
+    </w:p>
+    <w:p>
+      <w:pPr>
+        <w:spacing w:line="360" w:lineRule="auto"/>
+        <w:rPr>
+          <w:iCs/>
+        </w:rPr>
+      </w:pPr>
       <w:r>
         <w:rPr>
           <w:rFonts w:hint="eastAsia"/>
@@ -26775,6 +27042,15 @@
         <w:t>推得出：</w:t>
       </w:r>
     </w:p>
+    <w:p>
+      <w:pPr>
+        <w:spacing w:line="360" w:lineRule="auto"/>
+        <w:rPr>
+          <w:rFonts w:hint="eastAsia"/>
+          <w:iCs/>
+        </w:rPr>
+      </w:pPr>
+    </w:p>
     <w:tbl>
       <w:tblPr>
         <w:tblStyle w:val="14"/>
@@ -27434,12 +27710,25 @@
       <w:pPr>
         <w:spacing w:line="360" w:lineRule="auto"/>
       </w:pPr>
+    </w:p>
+    <w:p>
+      <w:pPr>
+        <w:spacing w:line="360" w:lineRule="auto"/>
+      </w:pPr>
       <w:r>
         <w:rPr>
           <w:rFonts w:hint="eastAsia"/>
         </w:rPr>
         <w:t>又，</w:t>
       </w:r>
+    </w:p>
+    <w:p>
+      <w:pPr>
+        <w:spacing w:line="360" w:lineRule="auto"/>
+        <w:rPr>
+          <w:rFonts w:hint="eastAsia"/>
+        </w:rPr>
+      </w:pPr>
     </w:p>
     <w:tbl>
       <w:tblPr>
@@ -29756,6 +30045,11 @@
       <w:pPr>
         <w:spacing w:line="360" w:lineRule="auto"/>
       </w:pPr>
+    </w:p>
+    <w:p>
+      <w:pPr>
+        <w:spacing w:line="360" w:lineRule="auto"/>
+      </w:pPr>
       <w:r>
         <w:rPr>
           <w:rFonts w:hint="eastAsia"/>
@@ -30379,12 +30673,36 @@
       <w:pPr>
         <w:spacing w:line="360" w:lineRule="auto"/>
       </w:pPr>
+    </w:p>
+    <w:p>
+      <w:pPr>
+        <w:spacing w:line="360" w:lineRule="auto"/>
+      </w:pPr>
+    </w:p>
+    <w:p>
+      <w:pPr>
+        <w:spacing w:line="360" w:lineRule="auto"/>
+      </w:pPr>
+    </w:p>
+    <w:p>
+      <w:pPr>
+        <w:spacing w:line="360" w:lineRule="auto"/>
+      </w:pPr>
       <w:r>
         <w:rPr>
           <w:rFonts w:hint="eastAsia"/>
         </w:rPr>
+        <w:lastRenderedPageBreak/>
         <w:t>由上推得：</w:t>
       </w:r>
+    </w:p>
+    <w:p>
+      <w:pPr>
+        <w:spacing w:line="360" w:lineRule="auto"/>
+        <w:rPr>
+          <w:rFonts w:hint="eastAsia"/>
+        </w:rPr>
+      </w:pPr>
     </w:p>
     <w:tbl>
       <w:tblPr>
@@ -34072,6 +34390,14 @@
           <w:iCs/>
         </w:rPr>
       </w:pPr>
+    </w:p>
+    <w:p>
+      <w:pPr>
+        <w:spacing w:line="360" w:lineRule="auto"/>
+        <w:rPr>
+          <w:iCs/>
+        </w:rPr>
+      </w:pPr>
       <w:r>
         <w:rPr>
           <w:rFonts w:hint="eastAsia"/>
@@ -34079,6 +34405,15 @@
         </w:rPr>
         <w:t>最終得：</w:t>
       </w:r>
+    </w:p>
+    <w:p>
+      <w:pPr>
+        <w:spacing w:line="360" w:lineRule="auto"/>
+        <w:rPr>
+          <w:rFonts w:hint="eastAsia"/>
+          <w:iCs/>
+        </w:rPr>
+      </w:pPr>
     </w:p>
     <w:tbl>
       <w:tblPr>
@@ -34303,6 +34638,15 @@
         </w:tc>
       </w:tr>
     </w:tbl>
+    <w:p>
+      <w:pPr>
+        <w:spacing w:line="360" w:lineRule="auto"/>
+        <w:rPr>
+          <w:rFonts w:cs="Times New Roman"/>
+          <w:iCs/>
+        </w:rPr>
+      </w:pPr>
+    </w:p>
     <w:p>
       <w:pPr>
         <w:spacing w:line="360" w:lineRule="auto"/>
@@ -34666,1207 +35010,6 @@
         </w:rPr>
         <w:t>計算。</w:t>
       </w:r>
-    </w:p>
-    <w:p>
-      <w:pPr>
-        <w:spacing w:line="360" w:lineRule="auto"/>
-        <w:rPr>
-          <w:rFonts w:cs="Times New Roman"/>
-          <w:iCs/>
-        </w:rPr>
-      </w:pPr>
-      <w:proofErr w:type="gramStart"/>
-      <w:r>
-        <w:rPr>
-          <w:rFonts w:cs="Times New Roman" w:hint="eastAsia"/>
-          <w:iCs/>
-        </w:rPr>
-        <w:t>此外，</w:t>
-      </w:r>
-      <w:proofErr w:type="gramEnd"/>
-      <w:r>
-        <w:rPr>
-          <w:rFonts w:cs="Times New Roman" w:hint="eastAsia"/>
-          <w:iCs/>
-        </w:rPr>
-        <w:t>在</w:t>
-      </w:r>
-      <w:r>
-        <w:rPr>
-          <w:rFonts w:cs="Times New Roman"/>
-          <w:iCs/>
-        </w:rPr>
-        <w:t>Chao</w:t>
-      </w:r>
-      <w:r>
-        <w:rPr>
-          <w:rFonts w:cs="Times New Roman" w:hint="eastAsia"/>
-          <w:iCs/>
-        </w:rPr>
-        <w:t xml:space="preserve"> </w:t>
-      </w:r>
-      <w:r>
-        <w:rPr>
-          <w:rFonts w:cs="Times New Roman"/>
-          <w:iCs/>
-        </w:rPr>
-        <w:t>and Lin (2012)</w:t>
-      </w:r>
-      <w:r>
-        <w:rPr>
-          <w:rFonts w:cs="Times New Roman" w:hint="eastAsia"/>
-          <w:iCs/>
-        </w:rPr>
-        <w:t xml:space="preserve"> </w:t>
-      </w:r>
-      <w:r>
-        <w:rPr>
-          <w:rFonts w:cs="Times New Roman" w:hint="eastAsia"/>
-          <w:iCs/>
-        </w:rPr>
-        <w:t>中提出兩群集的取後不放回的共同種估計方式：</w:t>
-      </w:r>
-    </w:p>
-    <w:tbl>
-      <w:tblPr>
-        <w:tblStyle w:val="14"/>
-        <w:tblW w:w="0" w:type="auto"/>
-        <w:tblBorders>
-          <w:top w:val="single" w:sz="4" w:space="0" w:color="FFFFFF"/>
-          <w:left w:val="single" w:sz="4" w:space="0" w:color="FFFFFF"/>
-          <w:bottom w:val="single" w:sz="4" w:space="0" w:color="FFFFFF"/>
-          <w:right w:val="single" w:sz="4" w:space="0" w:color="FFFFFF"/>
-          <w:insideH w:val="single" w:sz="4" w:space="0" w:color="FFFFFF"/>
-          <w:insideV w:val="single" w:sz="4" w:space="0" w:color="FFFFFF"/>
-        </w:tblBorders>
-        <w:tblLook w:val="04A0" w:firstRow="1" w:lastRow="0" w:firstColumn="1" w:lastColumn="0" w:noHBand="0" w:noVBand="1"/>
-      </w:tblPr>
-      <w:tblGrid>
-        <w:gridCol w:w="7508"/>
-        <w:gridCol w:w="788"/>
-      </w:tblGrid>
-      <w:tr>
-        <w:tc>
-          <w:tcPr>
-            <w:tcW w:w="7508" w:type="dxa"/>
-            <w:vAlign w:val="bottom"/>
-          </w:tcPr>
-          <w:p>
-            <w:pPr>
-              <w:spacing w:line="360" w:lineRule="auto"/>
-              <w:rPr>
-                <w:iCs/>
-              </w:rPr>
-            </w:pPr>
-            <m:oMathPara>
-              <m:oMath>
-                <m:sSub>
-                  <m:sSubPr>
-                    <m:ctrlPr>
-                      <w:rPr>
-                        <w:rFonts w:ascii="Cambria Math" w:hAnsi="Cambria Math"/>
-                        <w:i/>
-                        <w:iCs/>
-                      </w:rPr>
-                    </m:ctrlPr>
-                  </m:sSubPr>
-                  <m:e>
-                    <m:r>
-                      <w:rPr>
-                        <w:rFonts w:ascii="Cambria Math" w:hAnsi="Cambria Math"/>
-                      </w:rPr>
-                      <m:t>S</m:t>
-                    </m:r>
-                  </m:e>
-                  <m:sub>
-                    <m:r>
-                      <w:rPr>
-                        <w:rFonts w:ascii="Cambria Math" w:hAnsi="Cambria Math"/>
-                      </w:rPr>
-                      <m:t>12,wor2</m:t>
-                    </m:r>
-                  </m:sub>
-                </m:sSub>
-                <m:r>
-                  <w:rPr>
-                    <w:rFonts w:ascii="Cambria Math" w:hAnsi="Cambria Math"/>
-                  </w:rPr>
-                  <m:t>=</m:t>
-                </m:r>
-                <m:sSub>
-                  <m:sSubPr>
-                    <m:ctrlPr>
-                      <w:rPr>
-                        <w:rFonts w:ascii="Cambria Math" w:hAnsi="Cambria Math"/>
-                        <w:i/>
-                        <w:iCs/>
-                      </w:rPr>
-                    </m:ctrlPr>
-                  </m:sSubPr>
-                  <m:e>
-                    <m:r>
-                      <w:rPr>
-                        <w:rFonts w:ascii="Cambria Math" w:hAnsi="Cambria Math"/>
-                      </w:rPr>
-                      <m:t>D</m:t>
-                    </m:r>
-                  </m:e>
-                  <m:sub>
-                    <m:r>
-                      <w:rPr>
-                        <w:rFonts w:ascii="Cambria Math" w:hAnsi="Cambria Math"/>
-                      </w:rPr>
-                      <m:t>12</m:t>
-                    </m:r>
-                  </m:sub>
-                </m:sSub>
-                <m:r>
-                  <w:rPr>
-                    <w:rFonts w:ascii="Cambria Math" w:hAnsi="Cambria Math"/>
-                  </w:rPr>
-                  <m:t>+</m:t>
-                </m:r>
-                <m:f>
-                  <m:fPr>
-                    <m:ctrlPr>
-                      <w:rPr>
-                        <w:rFonts w:ascii="Cambria Math" w:hAnsi="Cambria Math"/>
-                        <w:i/>
-                        <w:iCs/>
-                      </w:rPr>
-                    </m:ctrlPr>
-                  </m:fPr>
-                  <m:num>
-                    <m:sSubSup>
-                      <m:sSubSupPr>
-                        <m:ctrlPr>
-                          <w:rPr>
-                            <w:rFonts w:ascii="Cambria Math" w:hAnsi="Cambria Math"/>
-                            <w:i/>
-                            <w:iCs/>
-                          </w:rPr>
-                        </m:ctrlPr>
-                      </m:sSubSupPr>
-                      <m:e>
-                        <m:r>
-                          <w:rPr>
-                            <w:rFonts w:ascii="Cambria Math" w:hAnsi="Cambria Math"/>
-                          </w:rPr>
-                          <m:t>Q</m:t>
-                        </m:r>
-                      </m:e>
-                      <m:sub>
-                        <m:r>
-                          <w:rPr>
-                            <w:rFonts w:ascii="Cambria Math" w:hAnsi="Cambria Math"/>
-                          </w:rPr>
-                          <m:t>1+</m:t>
-                        </m:r>
-                      </m:sub>
-                      <m:sup>
-                        <m:r>
-                          <w:rPr>
-                            <w:rFonts w:ascii="Cambria Math" w:hAnsi="Cambria Math"/>
-                          </w:rPr>
-                          <m:t>2</m:t>
-                        </m:r>
-                      </m:sup>
-                    </m:sSubSup>
-                  </m:num>
-                  <m:den>
-                    <m:r>
-                      <w:rPr>
-                        <w:rFonts w:ascii="Cambria Math" w:hAnsi="Cambria Math"/>
-                      </w:rPr>
-                      <m:t>2</m:t>
-                    </m:r>
-                    <m:sSub>
-                      <m:sSubPr>
-                        <m:ctrlPr>
-                          <w:rPr>
-                            <w:rFonts w:ascii="Cambria Math" w:hAnsi="Cambria Math"/>
-                            <w:i/>
-                          </w:rPr>
-                        </m:ctrlPr>
-                      </m:sSubPr>
-                      <m:e>
-                        <m:r>
-                          <w:rPr>
-                            <w:rFonts w:ascii="Cambria Math" w:hAnsi="Cambria Math"/>
-                          </w:rPr>
-                          <m:t>k</m:t>
-                        </m:r>
-                      </m:e>
-                      <m:sub>
-                        <m:r>
-                          <w:rPr>
-                            <w:rFonts w:ascii="Cambria Math" w:hAnsi="Cambria Math"/>
-                          </w:rPr>
-                          <m:t>1</m:t>
-                        </m:r>
-                      </m:sub>
-                    </m:sSub>
-                    <m:sSub>
-                      <m:sSubPr>
-                        <m:ctrlPr>
-                          <w:rPr>
-                            <w:rFonts w:ascii="Cambria Math" w:hAnsi="Cambria Math"/>
-                            <w:i/>
-                            <w:iCs/>
-                          </w:rPr>
-                        </m:ctrlPr>
-                      </m:sSubPr>
-                      <m:e>
-                        <m:r>
-                          <w:rPr>
-                            <w:rFonts w:ascii="Cambria Math" w:hAnsi="Cambria Math"/>
-                          </w:rPr>
-                          <m:t>Q</m:t>
-                        </m:r>
-                      </m:e>
-                      <m:sub>
-                        <m:r>
-                          <w:rPr>
-                            <w:rFonts w:ascii="Cambria Math" w:hAnsi="Cambria Math"/>
-                          </w:rPr>
-                          <m:t>2+</m:t>
-                        </m:r>
-                      </m:sub>
-                    </m:sSub>
-                    <m:r>
-                      <w:rPr>
-                        <w:rFonts w:ascii="Cambria Math" w:hAnsi="Cambria Math"/>
-                      </w:rPr>
-                      <m:t>+r</m:t>
-                    </m:r>
-                    <m:sSub>
-                      <m:sSubPr>
-                        <m:ctrlPr>
-                          <w:rPr>
-                            <w:rFonts w:ascii="Cambria Math" w:hAnsi="Cambria Math"/>
-                            <w:i/>
-                            <w:iCs/>
-                          </w:rPr>
-                        </m:ctrlPr>
-                      </m:sSubPr>
-                      <m:e>
-                        <m:r>
-                          <w:rPr>
-                            <w:rFonts w:ascii="Cambria Math" w:hAnsi="Cambria Math"/>
-                          </w:rPr>
-                          <m:t>Q</m:t>
-                        </m:r>
-                      </m:e>
-                      <m:sub>
-                        <m:r>
-                          <w:rPr>
-                            <w:rFonts w:ascii="Cambria Math" w:hAnsi="Cambria Math"/>
-                          </w:rPr>
-                          <m:t>1+</m:t>
-                        </m:r>
-                      </m:sub>
-                    </m:sSub>
-                  </m:den>
-                </m:f>
-                <m:r>
-                  <w:rPr>
-                    <w:rFonts w:ascii="Cambria Math" w:hAnsi="Cambria Math"/>
-                  </w:rPr>
-                  <m:t>+</m:t>
-                </m:r>
-                <m:f>
-                  <m:fPr>
-                    <m:ctrlPr>
-                      <w:rPr>
-                        <w:rFonts w:ascii="Cambria Math" w:hAnsi="Cambria Math"/>
-                        <w:i/>
-                        <w:iCs/>
-                      </w:rPr>
-                    </m:ctrlPr>
-                  </m:fPr>
-                  <m:num>
-                    <m:sSubSup>
-                      <m:sSubSupPr>
-                        <m:ctrlPr>
-                          <w:rPr>
-                            <w:rFonts w:ascii="Cambria Math" w:hAnsi="Cambria Math"/>
-                            <w:i/>
-                            <w:iCs/>
-                          </w:rPr>
-                        </m:ctrlPr>
-                      </m:sSubSupPr>
-                      <m:e>
-                        <m:r>
-                          <w:rPr>
-                            <w:rFonts w:ascii="Cambria Math" w:hAnsi="Cambria Math"/>
-                          </w:rPr>
-                          <m:t>Q</m:t>
-                        </m:r>
-                      </m:e>
-                      <m:sub>
-                        <m:r>
-                          <w:rPr>
-                            <w:rFonts w:ascii="Cambria Math" w:hAnsi="Cambria Math"/>
-                          </w:rPr>
-                          <m:t>+1</m:t>
-                        </m:r>
-                      </m:sub>
-                      <m:sup>
-                        <m:r>
-                          <w:rPr>
-                            <w:rFonts w:ascii="Cambria Math" w:hAnsi="Cambria Math"/>
-                          </w:rPr>
-                          <m:t>2</m:t>
-                        </m:r>
-                      </m:sup>
-                    </m:sSubSup>
-                  </m:num>
-                  <m:den>
-                    <m:r>
-                      <w:rPr>
-                        <w:rFonts w:ascii="Cambria Math" w:hAnsi="Cambria Math"/>
-                      </w:rPr>
-                      <m:t>2</m:t>
-                    </m:r>
-                    <m:sSub>
-                      <m:sSubPr>
-                        <m:ctrlPr>
-                          <w:rPr>
-                            <w:rFonts w:ascii="Cambria Math" w:hAnsi="Cambria Math"/>
-                            <w:i/>
-                          </w:rPr>
-                        </m:ctrlPr>
-                      </m:sSubPr>
-                      <m:e>
-                        <m:r>
-                          <w:rPr>
-                            <w:rFonts w:ascii="Cambria Math" w:hAnsi="Cambria Math"/>
-                          </w:rPr>
-                          <m:t>k</m:t>
-                        </m:r>
-                      </m:e>
-                      <m:sub>
-                        <m:r>
-                          <w:rPr>
-                            <w:rFonts w:ascii="Cambria Math" w:hAnsi="Cambria Math"/>
-                          </w:rPr>
-                          <m:t>2</m:t>
-                        </m:r>
-                      </m:sub>
-                    </m:sSub>
-                    <m:sSub>
-                      <m:sSubPr>
-                        <m:ctrlPr>
-                          <w:rPr>
-                            <w:rFonts w:ascii="Cambria Math" w:hAnsi="Cambria Math"/>
-                            <w:i/>
-                            <w:iCs/>
-                          </w:rPr>
-                        </m:ctrlPr>
-                      </m:sSubPr>
-                      <m:e>
-                        <m:r>
-                          <w:rPr>
-                            <w:rFonts w:ascii="Cambria Math" w:hAnsi="Cambria Math"/>
-                          </w:rPr>
-                          <m:t>Q</m:t>
-                        </m:r>
-                      </m:e>
-                      <m:sub>
-                        <m:r>
-                          <w:rPr>
-                            <w:rFonts w:ascii="Cambria Math" w:hAnsi="Cambria Math"/>
-                          </w:rPr>
-                          <m:t>+2</m:t>
-                        </m:r>
-                      </m:sub>
-                    </m:sSub>
-                    <m:r>
-                      <w:rPr>
-                        <w:rFonts w:ascii="Cambria Math" w:hAnsi="Cambria Math"/>
-                      </w:rPr>
-                      <m:t>+r</m:t>
-                    </m:r>
-                    <m:sSub>
-                      <m:sSubPr>
-                        <m:ctrlPr>
-                          <w:rPr>
-                            <w:rFonts w:ascii="Cambria Math" w:hAnsi="Cambria Math"/>
-                            <w:i/>
-                            <w:iCs/>
-                          </w:rPr>
-                        </m:ctrlPr>
-                      </m:sSubPr>
-                      <m:e>
-                        <m:r>
-                          <w:rPr>
-                            <w:rFonts w:ascii="Cambria Math" w:hAnsi="Cambria Math"/>
-                          </w:rPr>
-                          <m:t>Q</m:t>
-                        </m:r>
-                      </m:e>
-                      <m:sub>
-                        <m:r>
-                          <w:rPr>
-                            <w:rFonts w:ascii="Cambria Math" w:hAnsi="Cambria Math"/>
-                          </w:rPr>
-                          <m:t>+1</m:t>
-                        </m:r>
-                      </m:sub>
-                    </m:sSub>
-                  </m:den>
-                </m:f>
-                <m:r>
-                  <w:rPr>
-                    <w:rFonts w:ascii="Cambria Math" w:hAnsi="Cambria Math"/>
-                  </w:rPr>
-                  <m:t xml:space="preserve">+ </m:t>
-                </m:r>
-                <m:f>
-                  <m:fPr>
-                    <m:ctrlPr>
-                      <w:rPr>
-                        <w:rFonts w:ascii="Cambria Math" w:hAnsi="Cambria Math"/>
-                        <w:i/>
-                        <w:iCs/>
-                      </w:rPr>
-                    </m:ctrlPr>
-                  </m:fPr>
-                  <m:num>
-                    <m:sSubSup>
-                      <m:sSubSupPr>
-                        <m:ctrlPr>
-                          <w:rPr>
-                            <w:rFonts w:ascii="Cambria Math" w:hAnsi="Cambria Math"/>
-                            <w:i/>
-                            <w:iCs/>
-                          </w:rPr>
-                        </m:ctrlPr>
-                      </m:sSubSupPr>
-                      <m:e>
-                        <m:r>
-                          <w:rPr>
-                            <w:rFonts w:ascii="Cambria Math" w:hAnsi="Cambria Math"/>
-                          </w:rPr>
-                          <m:t>Q</m:t>
-                        </m:r>
-                      </m:e>
-                      <m:sub>
-                        <m:r>
-                          <w:rPr>
-                            <w:rFonts w:ascii="Cambria Math" w:hAnsi="Cambria Math"/>
-                          </w:rPr>
-                          <m:t>11</m:t>
-                        </m:r>
-                      </m:sub>
-                      <m:sup>
-                        <m:r>
-                          <w:rPr>
-                            <w:rFonts w:ascii="Cambria Math" w:hAnsi="Cambria Math"/>
-                          </w:rPr>
-                          <m:t>2</m:t>
-                        </m:r>
-                      </m:sup>
-                    </m:sSubSup>
-                  </m:num>
-                  <m:den>
-                    <m:r>
-                      <w:rPr>
-                        <w:rFonts w:ascii="Cambria Math" w:hAnsi="Cambria Math"/>
-                      </w:rPr>
-                      <m:t>4</m:t>
-                    </m:r>
-                    <m:sSub>
-                      <m:sSubPr>
-                        <m:ctrlPr>
-                          <w:rPr>
-                            <w:rFonts w:ascii="Cambria Math" w:hAnsi="Cambria Math"/>
-                            <w:i/>
-                            <w:iCs/>
-                          </w:rPr>
-                        </m:ctrlPr>
-                      </m:sSubPr>
-                      <m:e>
-                        <m:r>
-                          <w:rPr>
-                            <w:rFonts w:ascii="Cambria Math" w:hAnsi="Cambria Math"/>
-                          </w:rPr>
-                          <m:t>k</m:t>
-                        </m:r>
-                      </m:e>
-                      <m:sub>
-                        <m:r>
-                          <w:rPr>
-                            <w:rFonts w:ascii="Cambria Math" w:hAnsi="Cambria Math"/>
-                          </w:rPr>
-                          <m:t>1</m:t>
-                        </m:r>
-                      </m:sub>
-                    </m:sSub>
-                    <m:sSub>
-                      <m:sSubPr>
-                        <m:ctrlPr>
-                          <w:rPr>
-                            <w:rFonts w:ascii="Cambria Math" w:hAnsi="Cambria Math"/>
-                            <w:i/>
-                            <w:iCs/>
-                          </w:rPr>
-                        </m:ctrlPr>
-                      </m:sSubPr>
-                      <m:e>
-                        <m:r>
-                          <w:rPr>
-                            <w:rFonts w:ascii="Cambria Math" w:hAnsi="Cambria Math"/>
-                          </w:rPr>
-                          <m:t>k</m:t>
-                        </m:r>
-                      </m:e>
-                      <m:sub>
-                        <m:r>
-                          <w:rPr>
-                            <w:rFonts w:ascii="Cambria Math" w:hAnsi="Cambria Math"/>
-                          </w:rPr>
-                          <m:t>2</m:t>
-                        </m:r>
-                      </m:sub>
-                    </m:sSub>
-                    <m:sSub>
-                      <m:sSubPr>
-                        <m:ctrlPr>
-                          <w:rPr>
-                            <w:rFonts w:ascii="Cambria Math" w:hAnsi="Cambria Math"/>
-                            <w:i/>
-                            <w:iCs/>
-                          </w:rPr>
-                        </m:ctrlPr>
-                      </m:sSubPr>
-                      <m:e>
-                        <m:r>
-                          <w:rPr>
-                            <w:rFonts w:ascii="Cambria Math" w:hAnsi="Cambria Math"/>
-                          </w:rPr>
-                          <m:t>Q</m:t>
-                        </m:r>
-                      </m:e>
-                      <m:sub>
-                        <m:r>
-                          <w:rPr>
-                            <w:rFonts w:ascii="Cambria Math" w:hAnsi="Cambria Math"/>
-                          </w:rPr>
-                          <m:t>22</m:t>
-                        </m:r>
-                      </m:sub>
-                    </m:sSub>
-                    <m:r>
-                      <w:rPr>
-                        <w:rFonts w:ascii="Cambria Math" w:hAnsi="Cambria Math"/>
-                      </w:rPr>
-                      <m:t>+2</m:t>
-                    </m:r>
-                    <m:sSub>
-                      <m:sSubPr>
-                        <m:ctrlPr>
-                          <w:rPr>
-                            <w:rFonts w:ascii="Cambria Math" w:hAnsi="Cambria Math"/>
-                            <w:i/>
-                          </w:rPr>
-                        </m:ctrlPr>
-                      </m:sSubPr>
-                      <m:e>
-                        <m:r>
-                          <w:rPr>
-                            <w:rFonts w:ascii="Cambria Math" w:hAnsi="Cambria Math"/>
-                          </w:rPr>
-                          <m:t>k</m:t>
-                        </m:r>
-                      </m:e>
-                      <m:sub>
-                        <m:r>
-                          <w:rPr>
-                            <w:rFonts w:ascii="Cambria Math" w:hAnsi="Cambria Math"/>
-                          </w:rPr>
-                          <m:t>1</m:t>
-                        </m:r>
-                      </m:sub>
-                    </m:sSub>
-                    <m:sSub>
-                      <m:sSubPr>
-                        <m:ctrlPr>
-                          <w:rPr>
-                            <w:rFonts w:ascii="Cambria Math" w:hAnsi="Cambria Math"/>
-                            <w:i/>
-                            <w:iCs/>
-                          </w:rPr>
-                        </m:ctrlPr>
-                      </m:sSubPr>
-                      <m:e>
-                        <m:sSub>
-                          <m:sSubPr>
-                            <m:ctrlPr>
-                              <w:rPr>
-                                <w:rFonts w:ascii="Cambria Math" w:hAnsi="Cambria Math"/>
-                                <w:i/>
-                              </w:rPr>
-                            </m:ctrlPr>
-                          </m:sSubPr>
-                          <m:e>
-                            <m:r>
-                              <w:rPr>
-                                <w:rFonts w:ascii="Cambria Math" w:hAnsi="Cambria Math"/>
-                              </w:rPr>
-                              <m:t>r</m:t>
-                            </m:r>
-                          </m:e>
-                          <m:sub>
-                            <m:r>
-                              <w:rPr>
-                                <w:rFonts w:ascii="Cambria Math" w:hAnsi="Cambria Math"/>
-                              </w:rPr>
-                              <m:t>2</m:t>
-                            </m:r>
-                          </m:sub>
-                        </m:sSub>
-                        <m:r>
-                          <w:rPr>
-                            <w:rFonts w:ascii="Cambria Math" w:hAnsi="Cambria Math"/>
-                          </w:rPr>
-                          <m:t>Q</m:t>
-                        </m:r>
-                      </m:e>
-                      <m:sub>
-                        <m:r>
-                          <w:rPr>
-                            <w:rFonts w:ascii="Cambria Math" w:hAnsi="Cambria Math"/>
-                          </w:rPr>
-                          <m:t>21</m:t>
-                        </m:r>
-                      </m:sub>
-                    </m:sSub>
-                    <m:r>
-                      <w:rPr>
-                        <w:rFonts w:ascii="Cambria Math" w:hAnsi="Cambria Math"/>
-                      </w:rPr>
-                      <m:t>+2</m:t>
-                    </m:r>
-                    <m:sSub>
-                      <m:sSubPr>
-                        <m:ctrlPr>
-                          <w:rPr>
-                            <w:rFonts w:ascii="Cambria Math" w:hAnsi="Cambria Math"/>
-                            <w:i/>
-                          </w:rPr>
-                        </m:ctrlPr>
-                      </m:sSubPr>
-                      <m:e>
-                        <m:r>
-                          <w:rPr>
-                            <w:rFonts w:ascii="Cambria Math" w:hAnsi="Cambria Math"/>
-                          </w:rPr>
-                          <m:t>k</m:t>
-                        </m:r>
-                      </m:e>
-                      <m:sub>
-                        <m:r>
-                          <w:rPr>
-                            <w:rFonts w:ascii="Cambria Math" w:hAnsi="Cambria Math"/>
-                          </w:rPr>
-                          <m:t>2</m:t>
-                        </m:r>
-                      </m:sub>
-                    </m:sSub>
-                    <m:sSub>
-                      <m:sSubPr>
-                        <m:ctrlPr>
-                          <w:rPr>
-                            <w:rFonts w:ascii="Cambria Math" w:hAnsi="Cambria Math"/>
-                            <w:i/>
-                            <w:iCs/>
-                          </w:rPr>
-                        </m:ctrlPr>
-                      </m:sSubPr>
-                      <m:e>
-                        <m:r>
-                          <w:rPr>
-                            <w:rFonts w:ascii="Cambria Math" w:hAnsi="Cambria Math"/>
-                          </w:rPr>
-                          <m:t xml:space="preserve"> </m:t>
-                        </m:r>
-                        <m:sSub>
-                          <m:sSubPr>
-                            <m:ctrlPr>
-                              <w:rPr>
-                                <w:rFonts w:ascii="Cambria Math" w:hAnsi="Cambria Math"/>
-                                <w:i/>
-                              </w:rPr>
-                            </m:ctrlPr>
-                          </m:sSubPr>
-                          <m:e>
-                            <m:r>
-                              <w:rPr>
-                                <w:rFonts w:ascii="Cambria Math" w:hAnsi="Cambria Math"/>
-                              </w:rPr>
-                              <m:t>r</m:t>
-                            </m:r>
-                          </m:e>
-                          <m:sub>
-                            <m:r>
-                              <w:rPr>
-                                <w:rFonts w:ascii="Cambria Math" w:hAnsi="Cambria Math"/>
-                              </w:rPr>
-                              <m:t>1</m:t>
-                            </m:r>
-                          </m:sub>
-                        </m:sSub>
-                        <m:r>
-                          <w:rPr>
-                            <w:rFonts w:ascii="Cambria Math" w:hAnsi="Cambria Math"/>
-                          </w:rPr>
-                          <m:t>Q</m:t>
-                        </m:r>
-                      </m:e>
-                      <m:sub>
-                        <m:r>
-                          <w:rPr>
-                            <w:rFonts w:ascii="Cambria Math" w:hAnsi="Cambria Math"/>
-                          </w:rPr>
-                          <m:t>12</m:t>
-                        </m:r>
-                      </m:sub>
-                    </m:sSub>
-                    <m:r>
-                      <w:rPr>
-                        <w:rFonts w:ascii="Cambria Math" w:hAnsi="Cambria Math"/>
-                      </w:rPr>
-                      <m:t>+</m:t>
-                    </m:r>
-                    <m:sSub>
-                      <m:sSubPr>
-                        <m:ctrlPr>
-                          <w:rPr>
-                            <w:rFonts w:ascii="Cambria Math" w:hAnsi="Cambria Math"/>
-                            <w:i/>
-                            <w:iCs/>
-                          </w:rPr>
-                        </m:ctrlPr>
-                      </m:sSubPr>
-                      <m:e>
-                        <m:r>
-                          <w:rPr>
-                            <w:rFonts w:ascii="Cambria Math" w:hAnsi="Cambria Math"/>
-                          </w:rPr>
-                          <m:t>r</m:t>
-                        </m:r>
-                      </m:e>
-                      <m:sub>
-                        <m:r>
-                          <w:rPr>
-                            <w:rFonts w:ascii="Cambria Math" w:hAnsi="Cambria Math"/>
-                          </w:rPr>
-                          <m:t>1</m:t>
-                        </m:r>
-                      </m:sub>
-                    </m:sSub>
-                    <m:sSub>
-                      <m:sSubPr>
-                        <m:ctrlPr>
-                          <w:rPr>
-                            <w:rFonts w:ascii="Cambria Math" w:hAnsi="Cambria Math"/>
-                            <w:i/>
-                            <w:iCs/>
-                          </w:rPr>
-                        </m:ctrlPr>
-                      </m:sSubPr>
-                      <m:e>
-                        <m:r>
-                          <w:rPr>
-                            <w:rFonts w:ascii="Cambria Math" w:hAnsi="Cambria Math"/>
-                          </w:rPr>
-                          <m:t>r</m:t>
-                        </m:r>
-                      </m:e>
-                      <m:sub>
-                        <m:r>
-                          <w:rPr>
-                            <w:rFonts w:ascii="Cambria Math" w:hAnsi="Cambria Math"/>
-                          </w:rPr>
-                          <m:t>2</m:t>
-                        </m:r>
-                      </m:sub>
-                    </m:sSub>
-                    <m:sSub>
-                      <m:sSubPr>
-                        <m:ctrlPr>
-                          <w:rPr>
-                            <w:rFonts w:ascii="Cambria Math" w:hAnsi="Cambria Math"/>
-                            <w:i/>
-                            <w:iCs/>
-                          </w:rPr>
-                        </m:ctrlPr>
-                      </m:sSubPr>
-                      <m:e>
-                        <m:r>
-                          <w:rPr>
-                            <w:rFonts w:ascii="Cambria Math" w:hAnsi="Cambria Math"/>
-                          </w:rPr>
-                          <m:t>Q</m:t>
-                        </m:r>
-                      </m:e>
-                      <m:sub>
-                        <m:r>
-                          <w:rPr>
-                            <w:rFonts w:ascii="Cambria Math" w:hAnsi="Cambria Math"/>
-                          </w:rPr>
-                          <m:t>11</m:t>
-                        </m:r>
-                      </m:sub>
-                    </m:sSub>
-                  </m:den>
-                </m:f>
-              </m:oMath>
-            </m:oMathPara>
-          </w:p>
-        </w:tc>
-        <w:tc>
-          <w:tcPr>
-            <w:tcW w:w="788" w:type="dxa"/>
-            <w:vAlign w:val="bottom"/>
-          </w:tcPr>
-          <w:p>
-            <w:pPr>
-              <w:spacing w:line="360" w:lineRule="auto"/>
-              <w:rPr>
-                <w:iCs/>
-              </w:rPr>
-            </w:pPr>
-          </w:p>
-        </w:tc>
-      </w:tr>
-    </w:tbl>
-    <w:p>
-      <w:pPr>
-        <w:spacing w:line="360" w:lineRule="auto"/>
-        <w:rPr>
-          <w:iCs/>
-        </w:rPr>
-      </w:pPr>
-      <w:r>
-        <w:rPr>
-          <w:rFonts w:hint="eastAsia"/>
-          <w:iCs/>
-        </w:rPr>
-        <w:t>其中</w:t>
-      </w:r>
-      <w:r>
-        <w:rPr>
-          <w:rFonts w:hint="eastAsia"/>
-          <w:iCs/>
-        </w:rPr>
-        <w:t xml:space="preserve"> </w:t>
-      </w:r>
-      <m:oMath>
-        <m:sSub>
-          <m:sSubPr>
-            <m:ctrlPr>
-              <w:rPr>
-                <w:rFonts w:ascii="Cambria Math" w:hAnsi="Cambria Math"/>
-                <w:i/>
-              </w:rPr>
-            </m:ctrlPr>
-          </m:sSubPr>
-          <m:e>
-            <m:r>
-              <w:rPr>
-                <w:rFonts w:ascii="Cambria Math" w:hAnsi="Cambria Math"/>
-              </w:rPr>
-              <m:t>k</m:t>
-            </m:r>
-          </m:e>
-          <m:sub>
-            <m:r>
-              <w:rPr>
-                <w:rFonts w:ascii="Cambria Math" w:hAnsi="Cambria Math"/>
-              </w:rPr>
-              <m:t>i</m:t>
-            </m:r>
-          </m:sub>
-        </m:sSub>
-        <m:r>
-          <w:rPr>
-            <w:rFonts w:ascii="Cambria Math" w:hAnsi="Cambria Math" w:hint="eastAsia"/>
-          </w:rPr>
-          <m:t xml:space="preserve"> =</m:t>
-        </m:r>
-        <m:f>
-          <m:fPr>
-            <m:ctrlPr>
-              <w:rPr>
-                <w:rFonts w:ascii="Cambria Math" w:hAnsi="Cambria Math"/>
-                <w:i/>
-                <w:iCs/>
-              </w:rPr>
-            </m:ctrlPr>
-          </m:fPr>
-          <m:num>
-            <m:sSub>
-              <m:sSubPr>
-                <m:ctrlPr>
-                  <w:rPr>
-                    <w:rFonts w:ascii="Cambria Math" w:hAnsi="Cambria Math"/>
-                    <w:i/>
-                  </w:rPr>
-                </m:ctrlPr>
-              </m:sSubPr>
-              <m:e>
-                <m:r>
-                  <w:rPr>
-                    <w:rFonts w:ascii="Cambria Math" w:hAnsi="Cambria Math"/>
-                  </w:rPr>
-                  <m:t>t</m:t>
-                </m:r>
-              </m:e>
-              <m:sub>
-                <m:r>
-                  <w:rPr>
-                    <w:rFonts w:ascii="Cambria Math" w:hAnsi="Cambria Math"/>
-                  </w:rPr>
-                  <m:t>i</m:t>
-                </m:r>
-              </m:sub>
-            </m:sSub>
-          </m:num>
-          <m:den>
-            <m:sSub>
-              <m:sSubPr>
-                <m:ctrlPr>
-                  <w:rPr>
-                    <w:rFonts w:ascii="Cambria Math" w:hAnsi="Cambria Math"/>
-                    <w:i/>
-                  </w:rPr>
-                </m:ctrlPr>
-              </m:sSubPr>
-              <m:e>
-                <m:r>
-                  <w:rPr>
-                    <w:rFonts w:ascii="Cambria Math" w:hAnsi="Cambria Math"/>
-                  </w:rPr>
-                  <m:t>t</m:t>
-                </m:r>
-              </m:e>
-              <m:sub>
-                <m:r>
-                  <w:rPr>
-                    <w:rFonts w:ascii="Cambria Math" w:hAnsi="Cambria Math"/>
-                  </w:rPr>
-                  <m:t>i</m:t>
-                </m:r>
-              </m:sub>
-            </m:sSub>
-            <m:r>
-              <w:rPr>
-                <w:rFonts w:ascii="Cambria Math" w:hAnsi="Cambria Math"/>
-              </w:rPr>
-              <m:t>-1</m:t>
-            </m:r>
-          </m:den>
-        </m:f>
-      </m:oMath>
-      <w:r>
-        <w:rPr>
-          <w:rFonts w:hint="eastAsia"/>
-          <w:iCs/>
-        </w:rPr>
-        <w:t xml:space="preserve"> </w:t>
-      </w:r>
-      <w:r>
-        <w:rPr>
-          <w:rFonts w:hint="eastAsia"/>
-          <w:iCs/>
-        </w:rPr>
-        <w:t>與</w:t>
-      </w:r>
-      <w:r>
-        <w:rPr>
-          <w:iCs/>
-        </w:rPr>
-        <w:t xml:space="preserve"> </w:t>
-      </w:r>
-      <m:oMath>
-        <m:sSub>
-          <m:sSubPr>
-            <m:ctrlPr>
-              <w:rPr>
-                <w:rFonts w:ascii="Cambria Math" w:hAnsi="Cambria Math"/>
-                <w:i/>
-              </w:rPr>
-            </m:ctrlPr>
-          </m:sSubPr>
-          <m:e>
-            <m:r>
-              <w:rPr>
-                <w:rFonts w:ascii="Cambria Math" w:hAnsi="Cambria Math"/>
-              </w:rPr>
-              <m:t>r</m:t>
-            </m:r>
-          </m:e>
-          <m:sub>
-            <m:r>
-              <w:rPr>
-                <w:rFonts w:ascii="Cambria Math" w:hAnsi="Cambria Math"/>
-              </w:rPr>
-              <m:t>j</m:t>
-            </m:r>
-          </m:sub>
-        </m:sSub>
-        <m:r>
-          <w:rPr>
-            <w:rFonts w:ascii="Cambria Math" w:hAnsi="Cambria Math"/>
-          </w:rPr>
-          <m:t>=</m:t>
-        </m:r>
-        <m:f>
-          <m:fPr>
-            <m:ctrlPr>
-              <w:rPr>
-                <w:rFonts w:ascii="Cambria Math" w:hAnsi="Cambria Math"/>
-                <w:i/>
-                <w:iCs/>
-              </w:rPr>
-            </m:ctrlPr>
-          </m:fPr>
-          <m:num>
-            <m:f>
-              <m:fPr>
-                <m:ctrlPr>
-                  <w:rPr>
-                    <w:rFonts w:ascii="Cambria Math" w:hAnsi="Cambria Math"/>
-                    <w:i/>
-                    <w:iCs/>
-                  </w:rPr>
-                </m:ctrlPr>
-              </m:fPr>
-              <m:num>
-                <m:sSub>
-                  <m:sSubPr>
-                    <m:ctrlPr>
-                      <w:rPr>
-                        <w:rFonts w:ascii="Cambria Math" w:hAnsi="Cambria Math"/>
-                        <w:i/>
-                      </w:rPr>
-                    </m:ctrlPr>
-                  </m:sSubPr>
-                  <m:e>
-                    <m:r>
-                      <w:rPr>
-                        <w:rFonts w:ascii="Cambria Math" w:hAnsi="Cambria Math"/>
-                      </w:rPr>
-                      <m:t>t</m:t>
-                    </m:r>
-                  </m:e>
-                  <m:sub>
-                    <m:r>
-                      <w:rPr>
-                        <w:rFonts w:ascii="Cambria Math" w:hAnsi="Cambria Math"/>
-                      </w:rPr>
-                      <m:t>j</m:t>
-                    </m:r>
-                  </m:sub>
-                </m:sSub>
-              </m:num>
-              <m:den>
-                <m:r>
-                  <w:rPr>
-                    <w:rFonts w:ascii="Cambria Math" w:hAnsi="Cambria Math"/>
-                  </w:rPr>
-                  <m:t>T</m:t>
-                </m:r>
-              </m:den>
-            </m:f>
-          </m:num>
-          <m:den>
-            <m:r>
-              <w:rPr>
-                <w:rFonts w:ascii="Cambria Math" w:hAnsi="Cambria Math"/>
-              </w:rPr>
-              <m:t>(1-</m:t>
-            </m:r>
-            <m:f>
-              <m:fPr>
-                <m:ctrlPr>
-                  <w:rPr>
-                    <w:rFonts w:ascii="Cambria Math" w:hAnsi="Cambria Math"/>
-                    <w:i/>
-                    <w:iCs/>
-                  </w:rPr>
-                </m:ctrlPr>
-              </m:fPr>
-              <m:num>
-                <m:sSub>
-                  <m:sSubPr>
-                    <m:ctrlPr>
-                      <w:rPr>
-                        <w:rFonts w:ascii="Cambria Math" w:hAnsi="Cambria Math"/>
-                        <w:i/>
-                      </w:rPr>
-                    </m:ctrlPr>
-                  </m:sSubPr>
-                  <m:e>
-                    <m:r>
-                      <w:rPr>
-                        <w:rFonts w:ascii="Cambria Math" w:hAnsi="Cambria Math"/>
-                      </w:rPr>
-                      <m:t>t</m:t>
-                    </m:r>
-                  </m:e>
-                  <m:sub>
-                    <m:r>
-                      <w:rPr>
-                        <w:rFonts w:ascii="Cambria Math" w:hAnsi="Cambria Math"/>
-                      </w:rPr>
-                      <m:t>j</m:t>
-                    </m:r>
-                  </m:sub>
-                </m:sSub>
-              </m:num>
-              <m:den>
-                <m:r>
-                  <w:rPr>
-                    <w:rFonts w:ascii="Cambria Math" w:hAnsi="Cambria Math"/>
-                  </w:rPr>
-                  <m:t>T</m:t>
-                </m:r>
-              </m:den>
-            </m:f>
-            <m:r>
-              <w:rPr>
-                <w:rFonts w:ascii="Cambria Math" w:hAnsi="Cambria Math"/>
-              </w:rPr>
-              <m:t>)</m:t>
-            </m:r>
-          </m:den>
-        </m:f>
-      </m:oMath>
-      <w:r>
-        <w:rPr>
-          <w:rFonts w:hint="eastAsia"/>
-          <w:iCs/>
-        </w:rPr>
-        <w:t xml:space="preserve"> </w:t>
-      </w:r>
-      <w:r>
-        <w:rPr>
-          <w:rFonts w:hint="eastAsia"/>
-          <w:iCs/>
-        </w:rPr>
-        <w:t>。</w:t>
-      </w:r>
-    </w:p>
-    <w:p>
-      <w:pPr>
-        <w:spacing w:line="360" w:lineRule="auto"/>
-        <w:rPr>
-          <w:iCs/>
-        </w:rPr>
-      </w:pPr>
     </w:p>
     <w:bookmarkEnd w:id="1"/>
     <w:p/>
